--- a/Proposal/RevisedProjectProposal/Approved/Group6_RevisedProposal_V1.0 Triple B Fitness Center.docx
+++ b/Proposal/RevisedProjectProposal/Approved/Group6_RevisedProposal_V1.0 Triple B Fitness Center.docx
@@ -376,9 +376,8 @@
           <w:szCs w:val="44"/>
           <w:cs/>
         </w:rPr>
-        <w:t>ระบบบริหารจัดการศูนย์ออกกำลัง</w:t>
-      </w:r>
-      <w:proofErr w:type="spellStart"/>
+        <w:t>ระบบบริหารจัดการศูนย์ออกกำลังกาย</w:t>
+      </w:r>
       <w:r>
         <w:rPr>
           <w:b/>
@@ -387,19 +386,8 @@
           <w:szCs w:val="44"/>
           <w:cs/>
         </w:rPr>
-        <w:t>กาย</w:t>
-      </w:r>
-      <w:r>
-        <w:rPr>
-          <w:b/>
-          <w:bCs/>
-          <w:sz w:val="44"/>
-          <w:szCs w:val="44"/>
-          <w:cs/>
-        </w:rPr>
         <w:t>ทริปเปิล</w:t>
       </w:r>
-      <w:proofErr w:type="spellEnd"/>
       <w:r>
         <w:rPr>
           <w:rFonts w:hint="cs"/>
@@ -429,18 +417,7 @@
           <w:szCs w:val="44"/>
           <w:cs/>
         </w:rPr>
-        <w:t>ฟิต</w:t>
-      </w:r>
-      <w:proofErr w:type="spellStart"/>
-      <w:r>
-        <w:rPr>
-          <w:b/>
-          <w:bCs/>
-          <w:sz w:val="44"/>
-          <w:szCs w:val="44"/>
-          <w:cs/>
-        </w:rPr>
-        <w:t>เนส</w:t>
+        <w:t>ฟิตเนส</w:t>
       </w:r>
       <w:r>
         <w:rPr>
@@ -453,7 +430,6 @@
         </w:rPr>
         <w:t>เซ็นเตอร์</w:t>
       </w:r>
-      <w:proofErr w:type="spellEnd"/>
     </w:p>
     <w:p>
       <w:pPr>
@@ -600,18 +576,8 @@
           <w:szCs w:val="32"/>
           <w:cs/>
         </w:rPr>
-        <w:t>นาย</w:t>
-      </w:r>
-      <w:proofErr w:type="spellStart"/>
-      <w:r>
-        <w:rPr>
-          <w:sz w:val="32"/>
-          <w:szCs w:val="32"/>
-          <w:cs/>
-        </w:rPr>
-        <w:t>คทาธิป</w:t>
-      </w:r>
-      <w:proofErr w:type="spellEnd"/>
+        <w:t>นายคทาธิป</w:t>
+      </w:r>
       <w:r>
         <w:rPr>
           <w:sz w:val="32"/>
@@ -657,7 +623,6 @@
         </w:rPr>
         <w:t>นาย</w:t>
       </w:r>
-      <w:proofErr w:type="spellStart"/>
       <w:r>
         <w:rPr>
           <w:rFonts w:hint="cs"/>
@@ -667,7 +632,6 @@
         </w:rPr>
         <w:t>ปฤษฎี</w:t>
       </w:r>
-      <w:proofErr w:type="spellEnd"/>
       <w:r>
         <w:rPr>
           <w:sz w:val="32"/>
@@ -804,18 +768,8 @@
           <w:szCs w:val="32"/>
           <w:cs/>
         </w:rPr>
-        <w:t>นางสาว</w:t>
-      </w:r>
-      <w:proofErr w:type="spellStart"/>
-      <w:r>
-        <w:rPr>
-          <w:sz w:val="32"/>
-          <w:szCs w:val="32"/>
-          <w:cs/>
-        </w:rPr>
-        <w:t>สุพัตรา</w:t>
-      </w:r>
-      <w:proofErr w:type="spellEnd"/>
+        <w:t>นางสาวสุพัตรา</w:t>
+      </w:r>
       <w:r>
         <w:rPr>
           <w:sz w:val="32"/>
@@ -882,20 +836,8 @@
           <w:cs/>
           <w:lang w:bidi="th-TH"/>
         </w:rPr>
-        <w:t>ผศ.นครทิพย์ พร้อม</w:t>
-      </w:r>
-      <w:proofErr w:type="spellStart"/>
-      <w:r>
-        <w:rPr>
-          <w:rFonts w:ascii="TH Sarabun New" w:hAnsi="TH Sarabun New" w:cs="TH Sarabun New"/>
-          <w:sz w:val="48"/>
-          <w:szCs w:val="48"/>
-          <w:cs/>
-          <w:lang w:bidi="th-TH"/>
-        </w:rPr>
-        <w:t>พูล</w:t>
-      </w:r>
-      <w:proofErr w:type="spellEnd"/>
+        <w:t>ผศ.นครทิพย์ พร้อมพูล</w:t>
+      </w:r>
     </w:p>
     <w:p>
       <w:pPr>
@@ -8798,7 +8740,6 @@
                 <w:cs/>
               </w:rPr>
             </w:pPr>
-            <w:proofErr w:type="spellStart"/>
             <w:r>
               <w:rPr>
                 <w:rFonts w:hint="cs"/>
@@ -8806,7 +8747,6 @@
               </w:rPr>
               <w:t>ปฤษฎี</w:t>
             </w:r>
-            <w:proofErr w:type="spellEnd"/>
           </w:p>
         </w:tc>
       </w:tr>
@@ -8895,7 +8835,6 @@
                 <w:cs/>
               </w:rPr>
             </w:pPr>
-            <w:proofErr w:type="spellStart"/>
             <w:r>
               <w:rPr>
                 <w:rFonts w:hint="cs"/>
@@ -8903,7 +8842,6 @@
               </w:rPr>
               <w:t>สุพัตรา</w:t>
             </w:r>
-            <w:proofErr w:type="spellEnd"/>
           </w:p>
         </w:tc>
       </w:tr>
@@ -9044,7 +8982,6 @@
                 <w:cs/>
               </w:rPr>
             </w:pPr>
-            <w:proofErr w:type="spellStart"/>
             <w:r>
               <w:rPr>
                 <w:rFonts w:hint="cs"/>
@@ -9052,7 +8989,6 @@
               </w:rPr>
               <w:t>สุพัตรา</w:t>
             </w:r>
-            <w:proofErr w:type="spellEnd"/>
           </w:p>
         </w:tc>
       </w:tr>
@@ -9115,7 +9051,6 @@
               <w:jc w:val="thaiDistribute"/>
               <w:cnfStyle w:val="000000000000" w:firstRow="0" w:lastRow="0" w:firstColumn="0" w:lastColumn="0" w:oddVBand="0" w:evenVBand="0" w:oddHBand="0" w:evenHBand="0" w:firstRowFirstColumn="0" w:firstRowLastColumn="0" w:lastRowFirstColumn="0" w:lastRowLastColumn="0"/>
             </w:pPr>
-            <w:proofErr w:type="spellStart"/>
             <w:r>
               <w:rPr>
                 <w:rFonts w:hint="cs"/>
@@ -9123,7 +9058,6 @@
               </w:rPr>
               <w:t>ปฤษฎี</w:t>
             </w:r>
-            <w:proofErr w:type="spellEnd"/>
           </w:p>
         </w:tc>
       </w:tr>
@@ -9251,21 +9185,7 @@
         <w:rPr>
           <w:cs/>
         </w:rPr>
-        <w:t>ทำให้ในปัจจุบันธุรกิจให้บริการศูนย์บริการออกกำลังกายหรือฟิต</w:t>
-      </w:r>
-      <w:proofErr w:type="spellStart"/>
-      <w:r>
-        <w:rPr>
-          <w:cs/>
-        </w:rPr>
-        <w:t>เนสเซ็นเตอร์</w:t>
-      </w:r>
-      <w:proofErr w:type="spellEnd"/>
-      <w:r>
-        <w:rPr>
-          <w:cs/>
-        </w:rPr>
-        <w:t>ได้เข้ามามีบทบาทต่อชีวิตประจำวันของคนในสังคมมา</w:t>
+        <w:t>ทำให้ในปัจจุบันธุรกิจให้บริการศูนย์บริการออกกำลังกายหรือฟิตเนสเซ็นเตอร์ได้เข้ามามีบทบาทต่อชีวิตประจำวันของคนในสังคมมา</w:t>
       </w:r>
       <w:r>
         <w:rPr>
@@ -9336,26 +9256,11 @@
         <w:ind w:firstLine="720"/>
         <w:jc w:val="thaiDistribute"/>
       </w:pPr>
-      <w:proofErr w:type="spellStart"/>
-      <w:r>
-        <w:rPr>
-          <w:cs/>
-        </w:rPr>
-        <w:t>ทริปเปิล</w:t>
-      </w:r>
-      <w:proofErr w:type="spellEnd"/>
-      <w:r>
-        <w:rPr>
-          <w:cs/>
-        </w:rPr>
-        <w:t>บี ฟิต</w:t>
-      </w:r>
-      <w:proofErr w:type="spellStart"/>
-      <w:r>
-        <w:rPr>
-          <w:cs/>
-        </w:rPr>
-        <w:t>เนส</w:t>
+      <w:r>
+        <w:rPr>
+          <w:cs/>
+        </w:rPr>
+        <w:t>ทริปเปิลบี ฟิตเนส</w:t>
       </w:r>
       <w:r>
         <w:rPr>
@@ -9364,7 +9269,6 @@
         </w:rPr>
         <w:t>เซ็นเตอร์</w:t>
       </w:r>
-      <w:proofErr w:type="spellEnd"/>
       <w:r>
         <w:rPr>
           <w:cs/>
@@ -9401,21 +9305,7 @@
         <w:rPr>
           <w:cs/>
         </w:rPr>
-        <w:t>ศูนย์การค้าเกต</w:t>
-      </w:r>
-      <w:proofErr w:type="spellStart"/>
-      <w:r>
-        <w:rPr>
-          <w:cs/>
-        </w:rPr>
-        <w:t>เวย์</w:t>
-      </w:r>
-      <w:proofErr w:type="spellEnd"/>
-      <w:r>
-        <w:rPr>
-          <w:cs/>
-        </w:rPr>
-        <w:t xml:space="preserve"> เอกมัย เปิดให้บริการ</w:t>
+        <w:t>ศูนย์การค้าเกตเวย์ เอกมัย เปิดให้บริการ</w:t>
       </w:r>
       <w:r>
         <w:rPr>
@@ -9439,21 +9329,7 @@
         <w:rPr>
           <w:cs/>
         </w:rPr>
-        <w:t>บริเวณศูนย์บริการมีห้องให้บริการสำหรับการออกกำลังกายประเภทต่างๆ ได้แก่ พื้นที่สำหรับ</w:t>
-      </w:r>
-      <w:proofErr w:type="spellStart"/>
-      <w:r>
-        <w:rPr>
-          <w:cs/>
-        </w:rPr>
-        <w:t>คาร์ดิ</w:t>
-      </w:r>
-      <w:proofErr w:type="spellEnd"/>
-      <w:r>
-        <w:rPr>
-          <w:cs/>
-        </w:rPr>
-        <w:t>โอ</w:t>
+        <w:t>บริเวณศูนย์บริการมีห้องให้บริการสำหรับการออกกำลังกายประเภทต่างๆ ได้แก่ พื้นที่สำหรับคาร์ดิโอ</w:t>
       </w:r>
       <w:r>
         <w:t xml:space="preserve"> </w:t>
@@ -9515,16 +9391,8 @@
         <w:rPr>
           <w:cs/>
         </w:rPr>
-        <w:t>จกรรมแอโร</w:t>
-      </w:r>
-      <w:proofErr w:type="spellStart"/>
-      <w:r>
-        <w:rPr>
-          <w:cs/>
-        </w:rPr>
-        <w:t>บิค</w:t>
-      </w:r>
-      <w:proofErr w:type="spellEnd"/>
+        <w:t>จกรรมแอโรบิค</w:t>
+      </w:r>
       <w:r>
         <w:rPr>
           <w:rFonts w:hint="cs"/>
@@ -9971,35 +9839,13 @@
         <w:rPr>
           <w:cs/>
         </w:rPr>
-        <w:t xml:space="preserve"> ทำหน้าที่ต้อนรับสมาชิก แนะนำ</w:t>
-      </w:r>
-      <w:proofErr w:type="spellStart"/>
-      <w:r>
-        <w:rPr>
-          <w:cs/>
-        </w:rPr>
-        <w:t>โปร</w:t>
-      </w:r>
-      <w:proofErr w:type="spellEnd"/>
-      <w:r>
-        <w:rPr>
-          <w:cs/>
-        </w:rPr>
-        <w:t xml:space="preserve">โมชัน และจำหน่ายสินค้าให้แก่สมาชิก ประกอบไปด้วย </w:t>
-      </w:r>
-      <w:proofErr w:type="spellStart"/>
-      <w:r>
-        <w:rPr>
-          <w:cs/>
-        </w:rPr>
-        <w:t>คอร์</w:t>
-      </w:r>
-      <w:proofErr w:type="spellEnd"/>
-      <w:r>
-        <w:rPr>
-          <w:cs/>
-        </w:rPr>
-        <w:t>สออกกำลังกาย</w:t>
+        <w:t xml:space="preserve"> ทำหน้าที่ต้อนรับสมาชิก แนะนำโปรโมชัน และจำหน่ายสินค้าให้แก่สมาชิก ประกอบไปด้วย </w:t>
+      </w:r>
+      <w:r>
+        <w:rPr>
+          <w:cs/>
+        </w:rPr>
+        <w:t>คอร์สออกกำลังกาย</w:t>
       </w:r>
       <w:r>
         <w:t xml:space="preserve"> (Fitness Course) </w:t>
@@ -10010,47 +9856,22 @@
         </w:rPr>
         <w:t>ผลิตภัณฑ์</w:t>
       </w:r>
-      <w:proofErr w:type="spellStart"/>
       <w:r>
         <w:rPr>
           <w:cs/>
           <w:lang w:val="th-TH"/>
         </w:rPr>
-        <w:t>เวย์</w:t>
-      </w:r>
-      <w:proofErr w:type="spellEnd"/>
-      <w:r>
-        <w:rPr>
-          <w:cs/>
-          <w:lang w:val="th-TH"/>
-        </w:rPr>
-        <w:t>โปรตีน (</w:t>
-      </w:r>
-      <w:proofErr w:type="spellStart"/>
-      <w:r>
-        <w:rPr>
-          <w:cs/>
-        </w:rPr>
-        <w:t>Whey</w:t>
-      </w:r>
-      <w:proofErr w:type="spellEnd"/>
-      <w:r>
-        <w:rPr>
-          <w:cs/>
-        </w:rPr>
-        <w:t xml:space="preserve"> </w:t>
-      </w:r>
-      <w:proofErr w:type="spellStart"/>
-      <w:r>
-        <w:rPr>
-          <w:cs/>
-        </w:rPr>
-        <w:t>Prote</w:t>
+        <w:t>เวย์โปรตีน (</w:t>
+      </w:r>
+      <w:r>
+        <w:rPr>
+          <w:cs/>
+        </w:rPr>
+        <w:t>Whey Prote</w:t>
       </w:r>
       <w:r>
         <w:t>i</w:t>
       </w:r>
-      <w:proofErr w:type="spellEnd"/>
       <w:r>
         <w:rPr>
           <w:cs/>
@@ -10644,19 +10465,11 @@
             <w:r>
               <w:t xml:space="preserve"> </w:t>
             </w:r>
-            <w:proofErr w:type="spellStart"/>
-            <w:r>
-              <w:rPr>
-                <w:cs/>
-              </w:rPr>
-              <w:t>เอ็ก</w:t>
-            </w:r>
-            <w:proofErr w:type="spellEnd"/>
-            <w:r>
-              <w:rPr>
-                <w:cs/>
-              </w:rPr>
-              <w:t>เซล</w:t>
+            <w:r>
+              <w:rPr>
+                <w:cs/>
+              </w:rPr>
+              <w:t>เอ็กเซล</w:t>
             </w:r>
             <w:r>
               <w:rPr>
@@ -10964,23 +10777,7 @@
                 <w:rFonts w:hint="cs"/>
                 <w:cs/>
               </w:rPr>
-              <w:t xml:space="preserve"> เนื่องจากข้อมูลที่จัดเก็บเป็นในรูปแบบเอกสารไมโครซอฟต์ </w:t>
-            </w:r>
-            <w:proofErr w:type="spellStart"/>
-            <w:r>
-              <w:rPr>
-                <w:rFonts w:hint="cs"/>
-                <w:cs/>
-              </w:rPr>
-              <w:t>เอ็ก</w:t>
-            </w:r>
-            <w:proofErr w:type="spellEnd"/>
-            <w:r>
-              <w:rPr>
-                <w:rFonts w:hint="cs"/>
-                <w:cs/>
-              </w:rPr>
-              <w:t>เซล</w:t>
+              <w:t xml:space="preserve"> เนื่องจากข้อมูลที่จัดเก็บเป็นในรูปแบบเอกสารไมโครซอฟต์ เอ็กเซล</w:t>
             </w:r>
             <w:r>
               <w:t xml:space="preserve"> </w:t>
@@ -11506,35 +11303,7 @@
         <w:rPr>
           <w:cs/>
         </w:rPr>
-        <w:t>พัฒนาจึงได้ดำเนินการพัฒนาระบบในรูปแบบของเว็บ</w:t>
-      </w:r>
-      <w:proofErr w:type="spellStart"/>
-      <w:r>
-        <w:rPr>
-          <w:cs/>
-        </w:rPr>
-        <w:t>แอป</w:t>
-      </w:r>
-      <w:proofErr w:type="spellEnd"/>
-      <w:r>
-        <w:rPr>
-          <w:cs/>
-        </w:rPr>
-        <w:t>พลิ</w:t>
-      </w:r>
-      <w:proofErr w:type="spellStart"/>
-      <w:r>
-        <w:rPr>
-          <w:cs/>
-        </w:rPr>
-        <w:t>เค</w:t>
-      </w:r>
-      <w:proofErr w:type="spellEnd"/>
-      <w:r>
-        <w:rPr>
-          <w:cs/>
-        </w:rPr>
-        <w:t xml:space="preserve">ชัน </w:t>
+        <w:t xml:space="preserve">พัฒนาจึงได้ดำเนินการพัฒนาระบบในรูปแบบของเว็บแอปพลิเคชัน </w:t>
       </w:r>
       <w:r>
         <w:t xml:space="preserve">(Web Application) </w:t>
@@ -11953,49 +11722,8 @@
                 <w:rFonts w:hint="cs"/>
                 <w:cs/>
               </w:rPr>
-              <w:t>เป็นเฟรมเวิร์คที่ช่วยพัฒนาเว็บ</w:t>
-            </w:r>
-            <w:proofErr w:type="spellStart"/>
-            <w:r>
-              <w:rPr>
-                <w:rFonts w:hint="cs"/>
-                <w:cs/>
-              </w:rPr>
-              <w:t>แอฟ</w:t>
-            </w:r>
-            <w:proofErr w:type="spellEnd"/>
-            <w:r>
-              <w:rPr>
-                <w:rFonts w:hint="cs"/>
-                <w:cs/>
-              </w:rPr>
-              <w:t>พลิ</w:t>
-            </w:r>
-            <w:proofErr w:type="spellStart"/>
-            <w:r>
-              <w:rPr>
-                <w:rFonts w:hint="cs"/>
-                <w:cs/>
-              </w:rPr>
-              <w:t>เค</w:t>
-            </w:r>
-            <w:proofErr w:type="spellEnd"/>
-            <w:r>
-              <w:rPr>
-                <w:rFonts w:hint="cs"/>
-                <w:cs/>
-              </w:rPr>
-              <w:t>ชันรูปแบบหนึ่ง เพื่อให้มีการจัดการ</w:t>
-            </w:r>
-            <w:proofErr w:type="spellStart"/>
-            <w:r>
-              <w:rPr>
-                <w:rFonts w:hint="cs"/>
-                <w:cs/>
-              </w:rPr>
-              <w:t>ซอร์สโค๊ด</w:t>
-            </w:r>
-            <w:proofErr w:type="spellEnd"/>
+              <w:t>เป็นเฟรมเวิร์คที่ช่วยพัฒนาเว็บแอฟพลิเคชันรูปแบบหนึ่ง เพื่อให้มีการจัดการซอร์สโค๊ด</w:t>
+            </w:r>
           </w:p>
         </w:tc>
       </w:tr>
@@ -12108,39 +11836,7 @@
                 <w:rFonts w:hint="cs"/>
                 <w:cs/>
               </w:rPr>
-              <w:t>เป็น</w:t>
-            </w:r>
-            <w:proofErr w:type="spellStart"/>
-            <w:r>
-              <w:rPr>
-                <w:rFonts w:hint="cs"/>
-                <w:cs/>
-              </w:rPr>
-              <w:t>โพร</w:t>
-            </w:r>
-            <w:proofErr w:type="spellEnd"/>
-            <w:r>
-              <w:rPr>
-                <w:rFonts w:hint="cs"/>
-                <w:cs/>
-              </w:rPr>
-              <w:t>โท</w:t>
-            </w:r>
-            <w:proofErr w:type="spellStart"/>
-            <w:r>
-              <w:rPr>
-                <w:rFonts w:hint="cs"/>
-                <w:cs/>
-              </w:rPr>
-              <w:t>คอล</w:t>
-            </w:r>
-            <w:proofErr w:type="spellEnd"/>
-            <w:r>
-              <w:rPr>
-                <w:rFonts w:hint="cs"/>
-                <w:cs/>
-              </w:rPr>
-              <w:t>ในระดับชั้นโปรแกรมประยุกต์สำหรับการแลกเปลี่ยนสารสนเทศผ่านอินเทอร์เน็ต</w:t>
+              <w:t>เป็นโพรโทคอลในระดับชั้นโปรแกรมประยุกต์สำหรับการแลกเปลี่ยนสารสนเทศผ่านอินเทอร์เน็ต</w:t>
             </w:r>
           </w:p>
         </w:tc>
@@ -12202,21 +11898,7 @@
               <w:rPr>
                 <w:cs/>
               </w:rPr>
-              <w:t>คำสั่งเพื่อกำหนดรูปแบบการแสดงผลบนเว็บ</w:t>
-            </w:r>
-            <w:proofErr w:type="spellStart"/>
-            <w:r>
-              <w:rPr>
-                <w:cs/>
-              </w:rPr>
-              <w:t>เพจ</w:t>
-            </w:r>
-            <w:proofErr w:type="spellEnd"/>
-            <w:r>
-              <w:rPr>
-                <w:cs/>
-              </w:rPr>
-              <w:t xml:space="preserve"> ถูกพัฒนาและกำหนดมาตรฐานโดยองค์กร </w:t>
+              <w:t xml:space="preserve">คำสั่งเพื่อกำหนดรูปแบบการแสดงผลบนเว็บเพจ ถูกพัฒนาและกำหนดมาตรฐานโดยองค์กร </w:t>
             </w:r>
             <w:r>
               <w:t>World Wide Web Consortium (W3C)</w:t>
@@ -12409,33 +12091,8 @@
                 <w:rFonts w:hint="cs"/>
                 <w:cs/>
               </w:rPr>
-              <w:t>โปรแกรมที่คอยให้บริการแก่ไคลเอนต์ที่ร้องขอเข้ามาโดยผ่านเว็บ</w:t>
-            </w:r>
-            <w:proofErr w:type="spellStart"/>
-            <w:r>
-              <w:rPr>
-                <w:rFonts w:hint="cs"/>
-                <w:cs/>
-              </w:rPr>
-              <w:t>เบ</w:t>
-            </w:r>
-            <w:proofErr w:type="spellEnd"/>
-            <w:r>
-              <w:rPr>
-                <w:rFonts w:hint="cs"/>
-                <w:cs/>
-              </w:rPr>
-              <w:t>ราว</w:t>
-            </w:r>
-            <w:proofErr w:type="spellStart"/>
-            <w:r>
-              <w:rPr>
-                <w:rFonts w:hint="cs"/>
-                <w:cs/>
-              </w:rPr>
-              <w:t>เซอร์</w:t>
-            </w:r>
-            <w:proofErr w:type="spellEnd"/>
+              <w:t>โปรแกรมที่คอยให้บริการแก่ไคลเอนต์ที่ร้องขอเข้ามาโดยผ่านเว็บเบราวเซอร์</w:t>
+            </w:r>
           </w:p>
         </w:tc>
       </w:tr>
@@ -12558,39 +12215,7 @@
           <w:rFonts w:hint="cs"/>
           <w:cs/>
         </w:rPr>
-        <w:t>มีการทำงานเป็น</w:t>
-      </w:r>
-      <w:proofErr w:type="spellStart"/>
-      <w:r>
-        <w:rPr>
-          <w:rFonts w:hint="cs"/>
-          <w:cs/>
-        </w:rPr>
-        <w:t>แอป</w:t>
-      </w:r>
-      <w:proofErr w:type="spellEnd"/>
-      <w:r>
-        <w:rPr>
-          <w:rFonts w:hint="cs"/>
-          <w:cs/>
-        </w:rPr>
-        <w:t>พลิ</w:t>
-      </w:r>
-      <w:proofErr w:type="spellStart"/>
-      <w:r>
-        <w:rPr>
-          <w:rFonts w:hint="cs"/>
-          <w:cs/>
-        </w:rPr>
-        <w:t>เค</w:t>
-      </w:r>
-      <w:proofErr w:type="spellEnd"/>
-      <w:r>
-        <w:rPr>
-          <w:rFonts w:hint="cs"/>
-          <w:cs/>
-        </w:rPr>
-        <w:t>ชั</w:t>
+        <w:t>มีการทำงานเป็นแอปพลิเคชั</w:t>
       </w:r>
       <w:r>
         <w:rPr>
@@ -12841,51 +12466,14 @@
         <w:rPr>
           <w:cs/>
         </w:rPr>
-        <w:t>รวดเร็ว จึงมีแนวคิดในการพัฒนาระบบบริหารจัดการศูนย์ออกกำลังกายด้วยเว็บ</w:t>
-      </w:r>
-      <w:proofErr w:type="spellStart"/>
-      <w:r>
-        <w:rPr>
-          <w:cs/>
-        </w:rPr>
-        <w:t>แอป</w:t>
-      </w:r>
-      <w:proofErr w:type="spellEnd"/>
-      <w:r>
-        <w:rPr>
-          <w:cs/>
-        </w:rPr>
-        <w:t>พลิ</w:t>
-      </w:r>
-      <w:proofErr w:type="spellStart"/>
-      <w:r>
-        <w:rPr>
-          <w:cs/>
-        </w:rPr>
-        <w:t>เค</w:t>
-      </w:r>
-      <w:proofErr w:type="spellEnd"/>
-      <w:r>
-        <w:rPr>
-          <w:cs/>
-        </w:rPr>
-        <w:t xml:space="preserve">ชันขึ้น เพื่อช่วยในการทำงานด้านการประมวลผลข้อมูล  เนื่องจากสามารถเพิ่มประสิทธิภาพการทำงาน ลดขั้นตอน ลดความซ้ำซ้อนการทำงาน ช่วยให้เข้าถึงข้อมูลได้อย่างถูกต้องครบถ้วน  และรองรับการจัดการเกี่ยวกับสมาชิก ชั้นเรียน สินค้าคงคลัง เป้าหมายยอดขายและการออกรายงานได้ โดยผู้ใช้สามารถปฏิบัติงานในรูปแบบที่คล้ายคลึงกับการทำงานแบบเดิม แต่เปลี่ยนวิธีการจากเดิมที่จัดเก็บข้อมูลรายละเอียดต่างๆไว้บนกระดาษหรือไมโครซอฟท์ </w:t>
-      </w:r>
-      <w:proofErr w:type="spellStart"/>
+        <w:t xml:space="preserve">รวดเร็ว จึงมีแนวคิดในการพัฒนาระบบบริหารจัดการศูนย์ออกกำลังกายด้วยเว็บแอปพลิเคชันขึ้น เพื่อช่วยในการทำงานด้านการประมวลผลข้อมูล  เนื่องจากสามารถเพิ่มประสิทธิภาพการทำงาน ลดขั้นตอน ลดความซ้ำซ้อนการทำงาน ช่วยให้เข้าถึงข้อมูลได้อย่างถูกต้องครบถ้วน  และรองรับการจัดการเกี่ยวกับสมาชิก ชั้นเรียน สินค้าคงคลัง เป้าหมายยอดขายและการออกรายงานได้ โดยผู้ใช้สามารถปฏิบัติงานในรูปแบบที่คล้ายคลึงกับการทำงานแบบเดิม แต่เปลี่ยนวิธีการจากเดิมที่จัดเก็บข้อมูลรายละเอียดต่างๆไว้บนกระดาษหรือไมโครซอฟท์ </w:t>
+      </w:r>
       <w:r>
         <w:rPr>
           <w:cs/>
           <w:lang w:val="th-TH"/>
         </w:rPr>
-        <w:t>เอ็ก</w:t>
-      </w:r>
-      <w:proofErr w:type="spellEnd"/>
-      <w:r>
-        <w:rPr>
-          <w:cs/>
-          <w:lang w:val="th-TH"/>
-        </w:rPr>
-        <w:t xml:space="preserve">เซล </w:t>
+        <w:t xml:space="preserve">เอ็กเซล </w:t>
       </w:r>
       <w:r>
         <w:t xml:space="preserve">(Microsoft Excel) </w:t>
@@ -12914,39 +12502,7 @@
           <w:rFonts w:hint="cs"/>
           <w:cs/>
         </w:rPr>
-        <w:t>์ผ่านหน้าต่างของเว็บ</w:t>
-      </w:r>
-      <w:proofErr w:type="spellStart"/>
-      <w:r>
-        <w:rPr>
-          <w:rFonts w:hint="cs"/>
-          <w:cs/>
-        </w:rPr>
-        <w:t>แอป</w:t>
-      </w:r>
-      <w:proofErr w:type="spellEnd"/>
-      <w:r>
-        <w:rPr>
-          <w:rFonts w:hint="cs"/>
-          <w:cs/>
-        </w:rPr>
-        <w:t>พลิ</w:t>
-      </w:r>
-      <w:proofErr w:type="spellStart"/>
-      <w:r>
-        <w:rPr>
-          <w:rFonts w:hint="cs"/>
-          <w:cs/>
-        </w:rPr>
-        <w:t>เค</w:t>
-      </w:r>
-      <w:proofErr w:type="spellEnd"/>
-      <w:r>
-        <w:rPr>
-          <w:rFonts w:hint="cs"/>
-          <w:cs/>
-        </w:rPr>
-        <w:t>ชัน</w:t>
+        <w:t>์ผ่านหน้าต่างของเว็บแอปพลิเคชัน</w:t>
       </w:r>
       <w:r>
         <w:rPr>
@@ -14147,43 +13703,7 @@
           <w:bCs/>
           <w:cs/>
         </w:rPr>
-        <w:t>ระบบจัดการสมาชิก (</w:t>
-      </w:r>
-      <w:proofErr w:type="spellStart"/>
-      <w:r>
-        <w:rPr>
-          <w:b/>
-          <w:bCs/>
-          <w:cs/>
-        </w:rPr>
-        <w:t>Member</w:t>
-      </w:r>
-      <w:proofErr w:type="spellEnd"/>
-      <w:r>
-        <w:rPr>
-          <w:b/>
-          <w:bCs/>
-          <w:cs/>
-        </w:rPr>
-        <w:t xml:space="preserve"> </w:t>
-      </w:r>
-      <w:proofErr w:type="spellStart"/>
-      <w:r>
-        <w:rPr>
-          <w:b/>
-          <w:bCs/>
-          <w:cs/>
-        </w:rPr>
-        <w:t>Profile</w:t>
-      </w:r>
-      <w:proofErr w:type="spellEnd"/>
-      <w:r>
-        <w:rPr>
-          <w:b/>
-          <w:bCs/>
-          <w:cs/>
-        </w:rPr>
-        <w:t xml:space="preserve">) </w:t>
+        <w:t xml:space="preserve">ระบบจัดการสมาชิก (Member Profile) </w:t>
       </w:r>
     </w:p>
     <w:p>
@@ -14208,39 +13728,14 @@
           <w:rFonts w:hint="cs"/>
           <w:cs/>
         </w:rPr>
-        <w:t>นศูนย์ออกกำลัง</w:t>
-      </w:r>
-      <w:proofErr w:type="spellStart"/>
+        <w:t>นศูนย์ออกกำลังกายทริปเปิล บี ฟิต</w:t>
+      </w:r>
       <w:r>
         <w:rPr>
           <w:rFonts w:hint="cs"/>
           <w:cs/>
         </w:rPr>
-        <w:t>กายทริปเปิล</w:t>
-      </w:r>
-      <w:proofErr w:type="spellEnd"/>
-      <w:r>
-        <w:rPr>
-          <w:rFonts w:hint="cs"/>
-          <w:cs/>
-        </w:rPr>
-        <w:t xml:space="preserve"> บี ฟิต</w:t>
-      </w:r>
-      <w:proofErr w:type="spellStart"/>
-      <w:r>
-        <w:rPr>
-          <w:rFonts w:hint="cs"/>
-          <w:cs/>
-        </w:rPr>
-        <w:t>เนสเซ็นเตอร์</w:t>
-      </w:r>
-      <w:proofErr w:type="spellEnd"/>
-      <w:r>
-        <w:rPr>
-          <w:rFonts w:hint="cs"/>
-          <w:cs/>
-        </w:rPr>
-        <w:t xml:space="preserve"> </w:t>
+        <w:t xml:space="preserve">เนสเซ็นเตอร์ </w:t>
       </w:r>
       <w:r>
         <w:rPr>
@@ -14784,43 +14279,7 @@
           <w:bCs/>
           <w:cs/>
         </w:rPr>
-        <w:t>ระบบจัดการชั้นเรียน (</w:t>
-      </w:r>
-      <w:proofErr w:type="spellStart"/>
-      <w:r>
-        <w:rPr>
-          <w:b/>
-          <w:bCs/>
-          <w:cs/>
-        </w:rPr>
-        <w:t>Class</w:t>
-      </w:r>
-      <w:proofErr w:type="spellEnd"/>
-      <w:r>
-        <w:rPr>
-          <w:b/>
-          <w:bCs/>
-          <w:cs/>
-        </w:rPr>
-        <w:t xml:space="preserve"> </w:t>
-      </w:r>
-      <w:proofErr w:type="spellStart"/>
-      <w:r>
-        <w:rPr>
-          <w:b/>
-          <w:bCs/>
-          <w:cs/>
-        </w:rPr>
-        <w:t>Management</w:t>
-      </w:r>
-      <w:proofErr w:type="spellEnd"/>
-      <w:r>
-        <w:rPr>
-          <w:b/>
-          <w:bCs/>
-          <w:cs/>
-        </w:rPr>
-        <w:t xml:space="preserve">) </w:t>
+        <w:t xml:space="preserve">ระบบจัดการชั้นเรียน (Class Management) </w:t>
       </w:r>
     </w:p>
     <w:p>
@@ -15424,25 +14883,7 @@
           <w:bCs/>
           <w:cs/>
         </w:rPr>
-        <w:t xml:space="preserve"> </w:t>
-      </w:r>
-      <w:proofErr w:type="spellStart"/>
-      <w:r>
-        <w:rPr>
-          <w:b/>
-          <w:bCs/>
-          <w:cs/>
-        </w:rPr>
-        <w:t>Management</w:t>
-      </w:r>
-      <w:proofErr w:type="spellEnd"/>
-      <w:r>
-        <w:rPr>
-          <w:b/>
-          <w:bCs/>
-          <w:cs/>
-        </w:rPr>
-        <w:t xml:space="preserve">) </w:t>
+        <w:t xml:space="preserve"> Management) </w:t>
       </w:r>
     </w:p>
     <w:p>
@@ -15488,33 +14929,8 @@
           <w:rFonts w:hint="cs"/>
           <w:cs/>
         </w:rPr>
-        <w:t>จำนวนสินค้าที่มีการนำเข้าคลังสินค้าของศูนย์บริการออกกำลัง</w:t>
-      </w:r>
-      <w:proofErr w:type="spellStart"/>
-      <w:r>
-        <w:rPr>
-          <w:rFonts w:hint="cs"/>
-          <w:cs/>
-        </w:rPr>
-        <w:t>กายทริปเปิล</w:t>
-      </w:r>
-      <w:proofErr w:type="spellEnd"/>
-      <w:r>
-        <w:rPr>
-          <w:rFonts w:hint="cs"/>
-          <w:cs/>
-        </w:rPr>
-        <w:t xml:space="preserve"> บี ฟิต</w:t>
-      </w:r>
-      <w:proofErr w:type="spellStart"/>
-      <w:r>
-        <w:rPr>
-          <w:rFonts w:hint="cs"/>
-          <w:cs/>
-        </w:rPr>
-        <w:t>เนสเซ็นเตอร์</w:t>
-      </w:r>
-      <w:proofErr w:type="spellEnd"/>
+        <w:t>จำนวนสินค้าที่มีการนำเข้าคลังสินค้าของศูนย์บริการออกกำลังกายทริปเปิล บี ฟิตเนสเซ็นเตอร์</w:t>
+      </w:r>
       <w:r>
         <w:rPr>
           <w:rFonts w:hint="cs"/>
@@ -15822,41 +15238,50 @@
                 <w:numId w:val="44"/>
               </w:numPr>
               <w:ind w:left="318" w:hanging="284"/>
+              <w:jc w:val="thaiDistribute"/>
             </w:pPr>
             <w:r>
               <w:rPr>
                 <w:rFonts w:hint="cs"/>
                 <w:cs/>
               </w:rPr>
-              <w:t>การตรวจสอบจำนวนสินค้าที่รับเข้าคลังสินค้า และการจัดหน่ายสินค้าช่วยลดปัญหาข</w:t>
+              <w:t>การตรวจสอบจำนวนสินค้าที่รับเข้าคลังสินค้า และการจัด</w:t>
             </w:r>
             <w:r>
               <w:rPr>
                 <w:rFonts w:hint="cs"/>
                 <w:cs/>
               </w:rPr>
-              <w:t xml:space="preserve">้อมูลไม่ครบถ้วน </w:t>
-            </w:r>
+              <w:t>จำ</w:t>
+            </w:r>
+            <w:r>
+              <w:rPr>
+                <w:rFonts w:hint="cs"/>
+                <w:cs/>
+              </w:rPr>
+              <w:t>หน่ายสินค้าช่วยลดปัญหาข</w:t>
+            </w:r>
+            <w:r>
+              <w:rPr>
+                <w:rFonts w:hint="cs"/>
+                <w:cs/>
+              </w:rPr>
+              <w:t>้อมูลไม่ครบถ้วน</w:t>
+            </w:r>
+            <w:r>
+              <w:rPr>
+                <w:rFonts w:hint="cs"/>
+                <w:cs/>
+              </w:rPr>
+              <w:t xml:space="preserve"> และความผิดพลาดของข้อมูล</w:t>
+            </w:r>
+            <w:bookmarkStart w:id="24" w:name="_GoBack"/>
+            <w:bookmarkEnd w:id="24"/>
           </w:p>
           <w:p>
             <w:pPr>
               <w:pStyle w:val="ListParagraph"/>
-              <w:numPr>
-                <w:ilvl w:val="0"/>
-                <w:numId w:val="44"/>
-              </w:numPr>
-              <w:ind w:left="318" w:hanging="284"/>
-            </w:pPr>
-            <w:r>
-              <w:rPr>
-                <w:rFonts w:hint="cs"/>
-                <w:cs/>
-              </w:rPr>
-              <w:t>การตรวจสอบการทำงานของพนักงานผู้ช่วยฝึกส่วนบุคคล เพื่อใช้เป็นข้อมูลในการประเมินผลการปฏิบัติงานของผู้บริหารได้</w:t>
-            </w:r>
-          </w:p>
-          <w:p>
-            <w:pPr>
+              <w:ind w:left="318"/>
               <w:rPr>
                 <w:cs/>
               </w:rPr>
@@ -15875,7 +15300,7 @@
           <w:cs/>
         </w:rPr>
       </w:pPr>
-      <w:bookmarkStart w:id="24" w:name="_Toc431938731"/>
+      <w:bookmarkStart w:id="25" w:name="_Toc431938731"/>
       <w:r>
         <w:rPr>
           <w:b w:val="0"/>
@@ -15988,7 +15413,7 @@
         </w:rPr>
         <w:t>รายละเอียดระบบจัดการสินค้าคงคลัง</w:t>
       </w:r>
-      <w:bookmarkEnd w:id="24"/>
+      <w:bookmarkEnd w:id="25"/>
     </w:p>
     <w:p>
       <w:pPr>
@@ -16027,43 +15452,7 @@
           <w:bCs/>
           <w:cs/>
         </w:rPr>
-        <w:t>ระบบออกรายงาน (</w:t>
-      </w:r>
-      <w:proofErr w:type="spellStart"/>
-      <w:r>
-        <w:rPr>
-          <w:b/>
-          <w:bCs/>
-          <w:cs/>
-        </w:rPr>
-        <w:t>Report</w:t>
-      </w:r>
-      <w:proofErr w:type="spellEnd"/>
-      <w:r>
-        <w:rPr>
-          <w:b/>
-          <w:bCs/>
-          <w:cs/>
-        </w:rPr>
-        <w:t xml:space="preserve"> </w:t>
-      </w:r>
-      <w:proofErr w:type="spellStart"/>
-      <w:r>
-        <w:rPr>
-          <w:b/>
-          <w:bCs/>
-          <w:cs/>
-        </w:rPr>
-        <w:t>Management</w:t>
-      </w:r>
-      <w:proofErr w:type="spellEnd"/>
-      <w:r>
-        <w:rPr>
-          <w:b/>
-          <w:bCs/>
-          <w:cs/>
-        </w:rPr>
-        <w:t xml:space="preserve">)  </w:t>
+        <w:t xml:space="preserve">ระบบออกรายงาน (Report Management)  </w:t>
       </w:r>
     </w:p>
     <w:p>
@@ -16510,7 +15899,7 @@
           <w:cs/>
         </w:rPr>
       </w:pPr>
-      <w:bookmarkStart w:id="25" w:name="_Toc431938732"/>
+      <w:bookmarkStart w:id="26" w:name="_Toc431938732"/>
       <w:r>
         <w:rPr>
           <w:b w:val="0"/>
@@ -16623,7 +16012,7 @@
         </w:rPr>
         <w:t>รายละเอียดระบบออกรายงาน</w:t>
       </w:r>
-      <w:bookmarkEnd w:id="25"/>
+      <w:bookmarkEnd w:id="26"/>
     </w:p>
     <w:p>
       <w:pPr>
@@ -16658,44 +16047,7 @@
           <w:bCs/>
           <w:cs/>
         </w:rPr>
-        <w:lastRenderedPageBreak/>
-        <w:t>ระบบประเมินเป้าหมายยอดขาย (</w:t>
-      </w:r>
-      <w:proofErr w:type="spellStart"/>
-      <w:r>
-        <w:rPr>
-          <w:b/>
-          <w:bCs/>
-          <w:cs/>
-        </w:rPr>
-        <w:t>Goal</w:t>
-      </w:r>
-      <w:proofErr w:type="spellEnd"/>
-      <w:r>
-        <w:rPr>
-          <w:b/>
-          <w:bCs/>
-          <w:cs/>
-        </w:rPr>
-        <w:t xml:space="preserve"> </w:t>
-      </w:r>
-      <w:proofErr w:type="spellStart"/>
-      <w:r>
-        <w:rPr>
-          <w:b/>
-          <w:bCs/>
-          <w:cs/>
-        </w:rPr>
-        <w:t>Management</w:t>
-      </w:r>
-      <w:proofErr w:type="spellEnd"/>
-      <w:r>
-        <w:rPr>
-          <w:b/>
-          <w:bCs/>
-          <w:cs/>
-        </w:rPr>
-        <w:t xml:space="preserve">) </w:t>
+        <w:t xml:space="preserve">ระบบประเมินเป้าหมายยอดขาย (Goal Management) </w:t>
       </w:r>
     </w:p>
     <w:p>
@@ -16713,6 +16065,7 @@
           <w:cs/>
           <w:lang w:val="th-TH"/>
         </w:rPr>
+        <w:lastRenderedPageBreak/>
         <w:t>เป็นระบบที่ใช้</w:t>
       </w:r>
       <w:r>
@@ -17035,7 +16388,7 @@
           <w:cs/>
         </w:rPr>
       </w:pPr>
-      <w:bookmarkStart w:id="26" w:name="_Toc431938733"/>
+      <w:bookmarkStart w:id="27" w:name="_Toc431938733"/>
       <w:r>
         <w:rPr>
           <w:b w:val="0"/>
@@ -17148,7 +16501,7 @@
         </w:rPr>
         <w:t>รายละเอียดระบบประเมินเป้าหมายยอดขาย</w:t>
       </w:r>
-      <w:bookmarkEnd w:id="26"/>
+      <w:bookmarkEnd w:id="27"/>
     </w:p>
     <w:p>
       <w:pPr>
@@ -17163,7 +16516,7 @@
           <w:cs/>
         </w:rPr>
       </w:pPr>
-      <w:bookmarkStart w:id="27" w:name="_Toc431938674"/>
+      <w:bookmarkStart w:id="28" w:name="_Toc431938674"/>
       <w:r>
         <w:rPr>
           <w:cs/>
@@ -17177,7 +16530,7 @@
         </w:rPr>
         <w:t>หลัก</w:t>
       </w:r>
-      <w:bookmarkEnd w:id="27"/>
+      <w:bookmarkEnd w:id="28"/>
     </w:p>
     <w:p>
       <w:pPr>
@@ -17256,21 +16609,7 @@
         <w:rPr>
           <w:cs/>
         </w:rPr>
-        <w:t>โดยมีการบันทึก</w:t>
-      </w:r>
-      <w:proofErr w:type="spellStart"/>
-      <w:r>
-        <w:rPr>
-          <w:cs/>
-        </w:rPr>
-        <w:t>ในล็</w:t>
-      </w:r>
-      <w:proofErr w:type="spellEnd"/>
-      <w:r>
-        <w:rPr>
-          <w:cs/>
-        </w:rPr>
-        <w:t>อกไฟล์</w:t>
+        <w:t>โดยมีการบันทึกในล็อกไฟล์</w:t>
       </w:r>
       <w:r>
         <w:rPr>
@@ -17401,7 +16740,7 @@
           <w:bCs/>
         </w:rPr>
       </w:pPr>
-      <w:bookmarkStart w:id="28" w:name="_Toc431938675"/>
+      <w:bookmarkStart w:id="29" w:name="_Toc431938675"/>
       <w:r>
         <w:rPr>
           <w:rStyle w:val="Strong"/>
@@ -17433,34 +16772,34 @@
         </w:rPr>
         <w:t>การพัฒนาระบบใหม่</w:t>
       </w:r>
-      <w:bookmarkEnd w:id="28"/>
-    </w:p>
-    <w:p>
-      <w:pPr>
-        <w:pStyle w:val="Heading2"/>
-      </w:pPr>
-      <w:bookmarkStart w:id="29" w:name="_Toc431938676"/>
-      <w:r>
-        <w:rPr>
-          <w:rFonts w:hint="cs"/>
-          <w:cs/>
-        </w:rPr>
-        <w:t>แนวทางในการพัฒนาระบบใหม่</w:t>
-      </w:r>
       <w:bookmarkEnd w:id="29"/>
     </w:p>
     <w:p>
       <w:pPr>
+        <w:pStyle w:val="Heading2"/>
+      </w:pPr>
+      <w:bookmarkStart w:id="30" w:name="_Toc431938676"/>
+      <w:r>
+        <w:rPr>
+          <w:rFonts w:hint="cs"/>
+          <w:cs/>
+        </w:rPr>
+        <w:t>แนวทางในการพัฒนาระบบใหม่</w:t>
+      </w:r>
+      <w:bookmarkEnd w:id="30"/>
+    </w:p>
+    <w:p>
+      <w:pPr>
         <w:pStyle w:val="Heading3"/>
       </w:pPr>
-      <w:bookmarkStart w:id="30" w:name="_Toc431938677"/>
+      <w:bookmarkStart w:id="31" w:name="_Toc431938677"/>
       <w:r>
         <w:rPr>
           <w:cs/>
         </w:rPr>
         <w:t>เทคโนโลยีและภาษาที่ใช้ในการพัฒนา</w:t>
       </w:r>
-      <w:bookmarkEnd w:id="30"/>
+      <w:bookmarkEnd w:id="31"/>
     </w:p>
     <w:p>
       <w:pPr>
@@ -17570,8 +16909,8 @@
           <w:vertAlign w:val="superscript"/>
         </w:rPr>
       </w:pPr>
-      <w:bookmarkStart w:id="31" w:name="_Toc430847182"/>
-      <w:bookmarkStart w:id="32" w:name="_Toc431938716"/>
+      <w:bookmarkStart w:id="32" w:name="_Toc430847182"/>
+      <w:bookmarkStart w:id="33" w:name="_Toc431938716"/>
       <w:r>
         <w:rPr>
           <w:b w:val="0"/>
@@ -17665,8 +17004,8 @@
         </w:rPr>
         <w:t>[2]</w:t>
       </w:r>
-      <w:bookmarkEnd w:id="31"/>
       <w:bookmarkEnd w:id="32"/>
+      <w:bookmarkEnd w:id="33"/>
     </w:p>
     <w:p>
       <w:pPr>
@@ -17683,39 +17022,7 @@
           <w:cs/>
           <w:lang w:val="th-TH"/>
         </w:rPr>
-        <w:t>เป็นเฟรมเวิร์คที่ช่วยพัฒนาเว็บ</w:t>
-      </w:r>
-      <w:proofErr w:type="spellStart"/>
-      <w:r>
-        <w:rPr>
-          <w:cs/>
-          <w:lang w:val="th-TH"/>
-        </w:rPr>
-        <w:t>แอป</w:t>
-      </w:r>
-      <w:proofErr w:type="spellEnd"/>
-      <w:r>
-        <w:rPr>
-          <w:cs/>
-          <w:lang w:val="th-TH"/>
-        </w:rPr>
-        <w:t>พลิ</w:t>
-      </w:r>
-      <w:proofErr w:type="spellStart"/>
-      <w:r>
-        <w:rPr>
-          <w:cs/>
-          <w:lang w:val="th-TH"/>
-        </w:rPr>
-        <w:t>เค</w:t>
-      </w:r>
-      <w:proofErr w:type="spellEnd"/>
-      <w:r>
-        <w:rPr>
-          <w:cs/>
-          <w:lang w:val="th-TH"/>
-        </w:rPr>
-        <w:t>ชันรูปแบบหนึ่งที่มีคุณสมบัติการพัฒนาแบบโครงสร้าง</w:t>
+        <w:t>เป็นเฟรมเวิร์คที่ช่วยพัฒนาเว็บแอปพลิเคชันรูปแบบหนึ่งที่มีคุณสมบัติการพัฒนาแบบโครงสร้าง</w:t>
       </w:r>
       <w:r>
         <w:rPr>
@@ -17742,35 +17049,7 @@
         <w:rPr>
           <w:cs/>
         </w:rPr>
-        <w:t>3-</w:t>
-      </w:r>
-      <w:proofErr w:type="spellStart"/>
-      <w:r>
-        <w:rPr>
-          <w:cs/>
-        </w:rPr>
-        <w:t>tier</w:t>
-      </w:r>
-      <w:proofErr w:type="spellEnd"/>
-      <w:r>
-        <w:rPr>
-          <w:cs/>
-        </w:rPr>
-        <w:t xml:space="preserve"> </w:t>
-      </w:r>
-      <w:proofErr w:type="spellStart"/>
-      <w:r>
-        <w:rPr>
-          <w:cs/>
-        </w:rPr>
-        <w:t>Architecture</w:t>
-      </w:r>
-      <w:proofErr w:type="spellEnd"/>
-      <w:r>
-        <w:rPr>
-          <w:cs/>
-        </w:rPr>
-        <w:t xml:space="preserve">) </w:t>
+        <w:t xml:space="preserve">3-tier Architecture) </w:t>
       </w:r>
       <w:r>
         <w:rPr>
@@ -17802,157 +17081,65 @@
         </w:rPr>
         <w:t xml:space="preserve">) ทั้งนี้โครงสร้างแบบ </w:t>
       </w:r>
-      <w:proofErr w:type="spellStart"/>
-      <w:r>
-        <w:rPr>
-          <w:cs/>
-        </w:rPr>
-        <w:t>MVC</w:t>
-      </w:r>
-      <w:proofErr w:type="spellEnd"/>
-      <w:r>
-        <w:rPr>
-          <w:cs/>
-        </w:rPr>
-        <w:t xml:space="preserve"> </w:t>
+      <w:r>
+        <w:rPr>
+          <w:cs/>
+        </w:rPr>
+        <w:t xml:space="preserve">MVC </w:t>
       </w:r>
       <w:r>
         <w:rPr>
           <w:cs/>
           <w:lang w:val="th-TH"/>
         </w:rPr>
-        <w:t>เป็นโครงสร้างที่ถูกพัฒนาเพื่อให้มีการจัดการ</w:t>
-      </w:r>
-      <w:proofErr w:type="spellStart"/>
+        <w:t>เป็นโครงสร้างที่ถูกพัฒนาเพื่อให้มีการจัดการซอร์สโค้ด (</w:t>
+      </w:r>
+      <w:r>
+        <w:rPr>
+          <w:cs/>
+        </w:rPr>
+        <w:t>Source Code)</w:t>
+      </w:r>
       <w:r>
         <w:rPr>
           <w:cs/>
           <w:lang w:val="th-TH"/>
         </w:rPr>
-        <w:t>ซอร์สโค้ด</w:t>
-      </w:r>
-      <w:proofErr w:type="spellEnd"/>
-      <w:r>
-        <w:rPr>
+        <w:t xml:space="preserve"> ให้ดีขึ้นซึ่ง</w:t>
+      </w:r>
+      <w:r>
+        <w:rPr>
+          <w:rFonts w:hint="cs"/>
           <w:cs/>
           <w:lang w:val="th-TH"/>
         </w:rPr>
-        <w:t xml:space="preserve"> (</w:t>
-      </w:r>
-      <w:proofErr w:type="spellStart"/>
-      <w:r>
-        <w:rPr>
-          <w:cs/>
-        </w:rPr>
-        <w:t>Source</w:t>
-      </w:r>
-      <w:proofErr w:type="spellEnd"/>
-      <w:r>
-        <w:rPr>
-          <w:cs/>
-        </w:rPr>
-        <w:t xml:space="preserve"> </w:t>
-      </w:r>
-      <w:proofErr w:type="spellStart"/>
-      <w:r>
-        <w:rPr>
-          <w:cs/>
-        </w:rPr>
-        <w:t>Code</w:t>
-      </w:r>
-      <w:proofErr w:type="spellEnd"/>
-      <w:r>
-        <w:rPr>
-          <w:cs/>
-        </w:rPr>
-        <w:t>)</w:t>
+        <w:t>นำ</w:t>
       </w:r>
       <w:r>
         <w:rPr>
           <w:cs/>
           <w:lang w:val="th-TH"/>
         </w:rPr>
-        <w:t xml:space="preserve"> ให้ดีขึ้นซึ่ง</w:t>
-      </w:r>
-      <w:r>
-        <w:rPr>
-          <w:rFonts w:hint="cs"/>
+        <w:t>ไปสู่การบริหารบำรุงรักษาการแก้ไขซอร์สโค้ดได้ดีขึ้น (</w:t>
+      </w:r>
+      <w:r>
+        <w:rPr>
+          <w:cs/>
+        </w:rPr>
+        <w:t xml:space="preserve">Maintenable Code) </w:t>
+      </w:r>
+      <w:r>
+        <w:rPr>
           <w:cs/>
           <w:lang w:val="th-TH"/>
         </w:rPr>
-        <w:t>นำ</w:t>
-      </w:r>
-      <w:r>
-        <w:rPr>
-          <w:cs/>
-          <w:lang w:val="th-TH"/>
-        </w:rPr>
-        <w:t>ไปสู่การบริหารบำรุงรักษาการแก้ไข</w:t>
-      </w:r>
-      <w:proofErr w:type="spellStart"/>
-      <w:r>
-        <w:rPr>
-          <w:cs/>
-          <w:lang w:val="th-TH"/>
-        </w:rPr>
-        <w:t>ซอร์สโค้ด</w:t>
-      </w:r>
-      <w:proofErr w:type="spellEnd"/>
-      <w:r>
-        <w:rPr>
-          <w:cs/>
-          <w:lang w:val="th-TH"/>
-        </w:rPr>
-        <w:t>ได้ดีขึ้น (</w:t>
-      </w:r>
-      <w:proofErr w:type="spellStart"/>
-      <w:r>
-        <w:rPr>
-          <w:cs/>
-        </w:rPr>
-        <w:t>Maintenable</w:t>
-      </w:r>
-      <w:proofErr w:type="spellEnd"/>
-      <w:r>
-        <w:rPr>
-          <w:cs/>
-        </w:rPr>
-        <w:t xml:space="preserve"> </w:t>
-      </w:r>
-      <w:proofErr w:type="spellStart"/>
-      <w:r>
-        <w:rPr>
-          <w:cs/>
-        </w:rPr>
-        <w:t>Code</w:t>
-      </w:r>
-      <w:proofErr w:type="spellEnd"/>
-      <w:r>
-        <w:rPr>
-          <w:cs/>
-        </w:rPr>
-        <w:t xml:space="preserve">) </w:t>
-      </w:r>
-      <w:r>
-        <w:rPr>
-          <w:cs/>
-          <w:lang w:val="th-TH"/>
-        </w:rPr>
         <w:t xml:space="preserve">โดย </w:t>
       </w:r>
-      <w:proofErr w:type="spellStart"/>
-      <w:r>
-        <w:rPr>
-          <w:cs/>
-        </w:rPr>
-        <w:t>MVC</w:t>
-      </w:r>
-      <w:proofErr w:type="spellEnd"/>
-      <w:r>
-        <w:rPr>
-          <w:cs/>
-        </w:rPr>
-        <w:t xml:space="preserve"> </w:t>
+      <w:r>
+        <w:rPr>
+          <w:cs/>
+        </w:rPr>
+        <w:t xml:space="preserve">MVC </w:t>
       </w:r>
       <w:r>
         <w:rPr>
@@ -17984,23 +17171,7 @@
           <w:u w:val="single"/>
           <w:cs/>
         </w:rPr>
-        <w:t>(</w:t>
-      </w:r>
-      <w:proofErr w:type="spellStart"/>
-      <w:r>
-        <w:rPr>
-          <w:u w:val="single"/>
-          <w:cs/>
-        </w:rPr>
-        <w:t>Model</w:t>
-      </w:r>
-      <w:proofErr w:type="spellEnd"/>
-      <w:r>
-        <w:rPr>
-          <w:u w:val="single"/>
-          <w:cs/>
-        </w:rPr>
-        <w:t>)</w:t>
+        <w:t>(Model)</w:t>
       </w:r>
       <w:r>
         <w:rPr>
@@ -18013,23 +17184,7 @@
           <w:cs/>
           <w:lang w:val="th-TH"/>
         </w:rPr>
-        <w:t>เป็นส่วนที่จัดการเฉพาะข้อมูลเพื่อสนับการใช้งานระหว่างส่วนต่อประสานกับฐานข้อมูล หรือ ส่วนควบคุม (</w:t>
-      </w:r>
-      <w:proofErr w:type="spellStart"/>
-      <w:r>
-        <w:rPr>
-          <w:cs/>
-          <w:lang w:val="th-TH"/>
-        </w:rPr>
-        <w:t>Controller</w:t>
-      </w:r>
-      <w:proofErr w:type="spellEnd"/>
-      <w:r>
-        <w:rPr>
-          <w:cs/>
-          <w:lang w:val="th-TH"/>
-        </w:rPr>
-        <w:t>) กับฐานข้อมูล</w:t>
+        <w:t>เป็นส่วนที่จัดการเฉพาะข้อมูลเพื่อสนับการใช้งานระหว่างส่วนต่อประสานกับฐานข้อมูล หรือ ส่วนควบคุม (Controller) กับฐานข้อมูล</w:t>
       </w:r>
     </w:p>
     <w:p>
@@ -18049,21 +17204,12 @@
         </w:rPr>
         <w:t>ส่วนต่อประสาน (</w:t>
       </w:r>
-      <w:proofErr w:type="spellStart"/>
       <w:r>
         <w:rPr>
           <w:u w:val="single"/>
           <w:cs/>
         </w:rPr>
-        <w:t>View</w:t>
-      </w:r>
-      <w:proofErr w:type="spellEnd"/>
-      <w:r>
-        <w:rPr>
-          <w:u w:val="single"/>
-          <w:cs/>
-        </w:rPr>
-        <w:t>)</w:t>
+        <w:t>View)</w:t>
       </w:r>
       <w:r>
         <w:rPr>
@@ -18076,34 +17222,10 @@
           <w:cs/>
           <w:lang w:val="th-TH"/>
         </w:rPr>
-        <w:t>เป็นส่วนที่ใช้จัดการ ออกแบบ และแสดงผลส่วนต่อประสานที่สามารถนำข้อมูลจากส่วนโมเดลและส่วนควบคุม ทั้งนี้</w:t>
-      </w:r>
-      <w:proofErr w:type="spellStart"/>
-      <w:r>
-        <w:rPr>
-          <w:cs/>
-          <w:lang w:val="th-TH"/>
-        </w:rPr>
-        <w:t>ซอร์สโค้ด</w:t>
-      </w:r>
-      <w:proofErr w:type="spellEnd"/>
-      <w:r>
-        <w:rPr>
-          <w:cs/>
-          <w:lang w:val="th-TH"/>
-        </w:rPr>
-        <w:t xml:space="preserve">ที่ใช้ในการประมวลผลฝั่งผู้ใช้งาน ยกตัวอย่างเช่น </w:t>
-      </w:r>
-      <w:r>
-        <w:t xml:space="preserve">JavaScript </w:t>
-      </w:r>
-      <w:proofErr w:type="spellStart"/>
-      <w:r>
-        <w:t>jQuery</w:t>
-      </w:r>
-      <w:proofErr w:type="spellEnd"/>
-      <w:r>
-        <w:t xml:space="preserve"> CSS </w:t>
+        <w:t xml:space="preserve">เป็นส่วนที่ใช้จัดการ ออกแบบ และแสดงผลส่วนต่อประสานที่สามารถนำข้อมูลจากส่วนโมเดลและส่วนควบคุม ทั้งนี้ซอร์สโค้ดที่ใช้ในการประมวลผลฝั่งผู้ใช้งาน ยกตัวอย่างเช่น </w:t>
+      </w:r>
+      <w:r>
+        <w:t xml:space="preserve">JavaScript jQuery CSS </w:t>
       </w:r>
       <w:r>
         <w:rPr>
@@ -18153,23 +17275,7 @@
           <w:u w:val="single"/>
           <w:cs/>
         </w:rPr>
-        <w:t>(</w:t>
-      </w:r>
-      <w:proofErr w:type="spellStart"/>
-      <w:r>
-        <w:rPr>
-          <w:u w:val="single"/>
-          <w:cs/>
-        </w:rPr>
-        <w:t>Controller</w:t>
-      </w:r>
-      <w:proofErr w:type="spellEnd"/>
-      <w:r>
-        <w:rPr>
-          <w:u w:val="single"/>
-          <w:cs/>
-        </w:rPr>
-        <w:t>)</w:t>
+        <w:t>(Controller)</w:t>
       </w:r>
       <w:r>
         <w:rPr>
@@ -18182,39 +17288,7 @@
           <w:cs/>
           <w:lang w:val="th-TH"/>
         </w:rPr>
-        <w:t>เปรียบสมองสั่งการสำหรับฟังก์ชันหนึ่งๆในเว็บ</w:t>
-      </w:r>
-      <w:proofErr w:type="spellStart"/>
-      <w:r>
-        <w:rPr>
-          <w:cs/>
-          <w:lang w:val="th-TH"/>
-        </w:rPr>
-        <w:t>แอป</w:t>
-      </w:r>
-      <w:proofErr w:type="spellEnd"/>
-      <w:r>
-        <w:rPr>
-          <w:cs/>
-          <w:lang w:val="th-TH"/>
-        </w:rPr>
-        <w:t>พลิ</w:t>
-      </w:r>
-      <w:proofErr w:type="spellStart"/>
-      <w:r>
-        <w:rPr>
-          <w:cs/>
-          <w:lang w:val="th-TH"/>
-        </w:rPr>
-        <w:t>เค</w:t>
-      </w:r>
-      <w:proofErr w:type="spellEnd"/>
-      <w:r>
-        <w:rPr>
-          <w:cs/>
-          <w:lang w:val="th-TH"/>
-        </w:rPr>
-        <w:t>ชัน สามารถนำข้อมูลมาคำนวณหรือจัดการการทำง</w:t>
+        <w:t>เปรียบสมองสั่งการสำหรับฟังก์ชันหนึ่งๆในเว็บแอปพลิเคชัน สามารถนำข้อมูลมาคำนวณหรือจัดการการทำง</w:t>
       </w:r>
       <w:r>
         <w:rPr>
@@ -18355,21 +17429,7 @@
         <w:rPr>
           <w:cs/>
         </w:rPr>
-        <w:t>ในระบบปฏิบัติการวินโดว์ (</w:t>
-      </w:r>
-      <w:proofErr w:type="spellStart"/>
-      <w:r>
-        <w:rPr>
-          <w:cs/>
-        </w:rPr>
-        <w:t>Windows</w:t>
-      </w:r>
-      <w:proofErr w:type="spellEnd"/>
-      <w:r>
-        <w:rPr>
-          <w:cs/>
-        </w:rPr>
-        <w:t xml:space="preserve">) ซึ่งทำหน้าที่ให้บริการด้านข้อมูลผ่าน </w:t>
+        <w:t xml:space="preserve">ในระบบปฏิบัติการวินโดว์ (Windows) ซึ่งทำหน้าที่ให้บริการด้านข้อมูลผ่าน </w:t>
       </w:r>
       <w:r>
         <w:t xml:space="preserve">HTTP Protocol Port 80 </w:t>
@@ -18396,16 +17456,8 @@
         <w:rPr>
           <w:cs/>
         </w:rPr>
-        <w:t>ที่ร้องขอบริการผ่านเว็บ</w:t>
-      </w:r>
-      <w:proofErr w:type="spellStart"/>
-      <w:r>
-        <w:rPr>
-          <w:cs/>
-        </w:rPr>
-        <w:t>เบราว์เซอร์</w:t>
-      </w:r>
-      <w:proofErr w:type="spellEnd"/>
+        <w:t>ที่ร้องขอบริการผ่านเว็บเบราว์เซอร์</w:t>
+      </w:r>
       <w:r>
         <w:t xml:space="preserve"> (Web Browser)</w:t>
       </w:r>
@@ -18575,14 +17627,12 @@
         </w:tabs>
         <w:ind w:left="993" w:hanging="426"/>
       </w:pPr>
-      <w:proofErr w:type="spellStart"/>
       <w:r>
         <w:rPr>
           <w:u w:val="single"/>
         </w:rPr>
         <w:t>GitHub</w:t>
       </w:r>
-      <w:proofErr w:type="spellEnd"/>
       <w:r>
         <w:t xml:space="preserve"> </w:t>
       </w:r>
@@ -18590,51 +17640,41 @@
         <w:rPr>
           <w:cs/>
         </w:rPr>
-        <w:t>เป็นเครื่องมือที่ใช้สำหรับจัดเก็บ</w:t>
-      </w:r>
-      <w:proofErr w:type="spellStart"/>
-      <w:r>
-        <w:rPr>
+        <w:t>เป็นเครื่องมือที่ใช้สำหรับจัดเก็บซอร์สโค้ด</w:t>
+      </w:r>
+      <w:r>
+        <w:t xml:space="preserve"> (Source Code)</w:t>
+      </w:r>
+      <w:r>
+        <w:t xml:space="preserve"> </w:t>
+      </w:r>
+      <w:r>
+        <w:rPr>
+          <w:rFonts w:hint="cs"/>
+          <w:cs/>
+        </w:rPr>
+        <w:t>และมีระบบเก็บประวัติการแก้ไขของ</w:t>
+      </w:r>
+      <w:r>
+        <w:rPr>
+          <w:rFonts w:hint="cs"/>
+          <w:cs/>
+        </w:rPr>
+        <w:t xml:space="preserve">     </w:t>
+      </w:r>
+      <w:r>
+        <w:rPr>
+          <w:rFonts w:hint="cs"/>
           <w:cs/>
         </w:rPr>
         <w:t>ซอร์สโค้ด</w:t>
       </w:r>
-      <w:proofErr w:type="spellEnd"/>
-      <w:r>
-        <w:t xml:space="preserve"> (Source Code)</w:t>
-      </w:r>
-      <w:r>
-        <w:t xml:space="preserve"> </w:t>
-      </w:r>
-      <w:r>
-        <w:rPr>
-          <w:rFonts w:hint="cs"/>
-          <w:cs/>
-        </w:rPr>
-        <w:t>และมีระบบเก็บประวัติการแก้ไขของ</w:t>
-      </w:r>
-      <w:r>
-        <w:rPr>
-          <w:rFonts w:hint="cs"/>
-          <w:cs/>
-        </w:rPr>
-        <w:t xml:space="preserve">     </w:t>
-      </w:r>
-      <w:proofErr w:type="spellStart"/>
-      <w:r>
-        <w:rPr>
-          <w:rFonts w:hint="cs"/>
-          <w:cs/>
-        </w:rPr>
-        <w:t>ซอร์สโค้ด</w:t>
-      </w:r>
-      <w:proofErr w:type="spellEnd"/>
     </w:p>
     <w:p>
       <w:pPr>
         <w:pStyle w:val="Heading3"/>
       </w:pPr>
-      <w:bookmarkStart w:id="33" w:name="_Toc431938678"/>
+      <w:bookmarkStart w:id="34" w:name="_Toc431938678"/>
       <w:r>
         <w:rPr>
           <w:rFonts w:hint="cs"/>
@@ -18642,7 +17682,7 @@
         </w:rPr>
         <w:t>มาตรฐานที่เกี่ยวข้อง</w:t>
       </w:r>
-      <w:bookmarkEnd w:id="33"/>
+      <w:bookmarkEnd w:id="34"/>
     </w:p>
     <w:p>
       <w:pPr>
@@ -18781,15 +17821,7 @@
           </w:tcPr>
           <w:p>
             <w:r>
-              <w:t xml:space="preserve">IEEE </w:t>
-            </w:r>
-            <w:proofErr w:type="spellStart"/>
-            <w:r>
-              <w:t>Std</w:t>
-            </w:r>
-            <w:proofErr w:type="spellEnd"/>
-            <w:r>
-              <w:t xml:space="preserve"> 830-1998, IEEE Recommended Practice for Software Requirements Specifications</w:t>
+              <w:t>IEEE Std 830-1998, IEEE Recommended Practice for Software Requirements Specifications</w:t>
             </w:r>
           </w:p>
         </w:tc>
@@ -18827,7 +17859,7 @@
           <w:cs/>
         </w:rPr>
       </w:pPr>
-      <w:bookmarkStart w:id="34" w:name="_Toc431938734"/>
+      <w:bookmarkStart w:id="35" w:name="_Toc431938734"/>
       <w:r>
         <w:rPr>
           <w:b w:val="0"/>
@@ -18924,7 +17956,7 @@
         </w:rPr>
         <w:t>แสดงมาตรฐานสำหรับการจัดทำเอกสารกำหนดความต้องการ</w:t>
       </w:r>
-      <w:bookmarkEnd w:id="34"/>
+      <w:bookmarkEnd w:id="35"/>
     </w:p>
     <w:p>
       <w:pPr>
@@ -19030,15 +18062,7 @@
           </w:tcPr>
           <w:p>
             <w:r>
-              <w:t xml:space="preserve">IEEE </w:t>
-            </w:r>
-            <w:proofErr w:type="spellStart"/>
-            <w:r>
-              <w:t>Std</w:t>
-            </w:r>
-            <w:proofErr w:type="spellEnd"/>
-            <w:r>
-              <w:t xml:space="preserve"> 1074-1997, IEEE Standard for Developing Software Life Cycle Processes</w:t>
+              <w:t>IEEE Std 1074-1997, IEEE Standard for Developing Software Life Cycle Processes</w:t>
             </w:r>
           </w:p>
         </w:tc>
@@ -19075,7 +18099,7 @@
           <w:bCs w:val="0"/>
         </w:rPr>
       </w:pPr>
-      <w:bookmarkStart w:id="35" w:name="_Toc431938735"/>
+      <w:bookmarkStart w:id="36" w:name="_Toc431938735"/>
       <w:r>
         <w:rPr>
           <w:b w:val="0"/>
@@ -19172,7 +18196,7 @@
         </w:rPr>
         <w:t>แสดงมาตรฐานสำหรับการพัฒนาระบบ</w:t>
       </w:r>
-      <w:bookmarkEnd w:id="35"/>
+      <w:bookmarkEnd w:id="36"/>
     </w:p>
     <w:p>
       <w:pPr>
@@ -19282,15 +18306,7 @@
           </w:tcPr>
           <w:p>
             <w:r>
-              <w:t xml:space="preserve">ANSI/IEEE </w:t>
-            </w:r>
-            <w:proofErr w:type="spellStart"/>
-            <w:r>
-              <w:t>Std</w:t>
-            </w:r>
-            <w:proofErr w:type="spellEnd"/>
-            <w:r>
-              <w:t xml:space="preserve"> 1009-1987, IEEE Standard for Unit Testing </w:t>
+              <w:t xml:space="preserve">ANSI/IEEE Std 1009-1987, IEEE Standard for Unit Testing </w:t>
             </w:r>
           </w:p>
         </w:tc>
@@ -19321,15 +18337,7 @@
           </w:tcPr>
           <w:p>
             <w:r>
-              <w:t xml:space="preserve">ANSI/IEEE </w:t>
-            </w:r>
-            <w:proofErr w:type="spellStart"/>
-            <w:r>
-              <w:t>Std</w:t>
-            </w:r>
-            <w:proofErr w:type="spellEnd"/>
-            <w:r>
-              <w:t xml:space="preserve"> 829-1983, IEEE Standard for Software Test Documentation</w:t>
+              <w:t>ANSI/IEEE Std 829-1983, IEEE Standard for Software Test Documentation</w:t>
             </w:r>
           </w:p>
         </w:tc>
@@ -19365,7 +18373,7 @@
           <w:noProof/>
         </w:rPr>
       </w:pPr>
-      <w:bookmarkStart w:id="36" w:name="_Toc431938736"/>
+      <w:bookmarkStart w:id="37" w:name="_Toc431938736"/>
       <w:r>
         <w:rPr>
           <w:b w:val="0"/>
@@ -19471,14 +18479,14 @@
         </w:rPr>
         <w:t>แสดงมาตรฐานสำหรับการทดสอบระบบ</w:t>
       </w:r>
-      <w:bookmarkEnd w:id="36"/>
+      <w:bookmarkEnd w:id="37"/>
     </w:p>
     <w:p>
       <w:pPr>
         <w:pStyle w:val="Heading3"/>
         <w:spacing w:after="0"/>
       </w:pPr>
-      <w:bookmarkStart w:id="37" w:name="_Toc431938679"/>
+      <w:bookmarkStart w:id="38" w:name="_Toc431938679"/>
       <w:r>
         <w:rPr>
           <w:cs/>
@@ -19493,7 +18501,7 @@
         </w:rPr>
         <w:t>การพัฒนาระบบ</w:t>
       </w:r>
-      <w:bookmarkEnd w:id="37"/>
+      <w:bookmarkEnd w:id="38"/>
     </w:p>
     <w:p>
       <w:pPr>
@@ -19526,82 +18534,25 @@
           <w:cs/>
           <w:lang w:val="th-TH"/>
         </w:rPr>
-        <w:t>แล้วนั้น ทางทีมงานได้วิเคราะห์รูปแบบกระบวนการพัฒนาระบบที่เหมาะสม โดยให้ความสำคัญในการส่งมอบงานเป็นส่วนๆเพื่อเป็นไปตามข้อตกลงกับผู้บริหารศูนย์บริการออกกำลังกาย โดยในแต่ละช่วงจะมีการวางแผน การพัฒนา การทดสอบ และการส่งมอบซึ่งแบ่งเป็นเวอร์ชัน หลังจากนั้นก็พัฒนาในส่วนถัดไป ดังนั้นรูปแบบกระบวนการพัฒนาระบบที่เลือกคือ รูปแบบการพัฒนา</w:t>
-      </w:r>
-      <w:proofErr w:type="spellStart"/>
+        <w:t>แล้วนั้น ทางทีมงานได้วิเคราะห์รูปแบบกระบวนการพัฒนาระบบที่เหมาะสม โดยให้ความสำคัญในการส่งมอบงานเป็นส่วนๆเพื่อเป็นไปตามข้อตกลงกับผู้บริหารศูนย์บริการออกกำลังกาย โดยในแต่ละช่วงจะมีการวางแผน การพัฒนา การทดสอบ และการส่งมอบซึ่งแบ่งเป็นเวอร์ชัน หลังจากนั้นก็พัฒนาในส่วนถัดไป ดังนั้นรูปแบบกระบวนการพัฒนาระบบที่เลือกคือ รูปแบบการพัฒนาแอปพลิเคชัน แบบรวดเร็ว (</w:t>
+      </w:r>
+      <w:r>
+        <w:t>Rapid Application Development)</w:t>
+      </w:r>
       <w:r>
         <w:rPr>
           <w:cs/>
           <w:lang w:val="th-TH"/>
         </w:rPr>
-        <w:t>แอป</w:t>
-      </w:r>
-      <w:proofErr w:type="spellEnd"/>
+        <w:t xml:space="preserve"> โดยจะพัฒนา</w:t>
+      </w:r>
       <w:r>
         <w:rPr>
           <w:cs/>
           <w:lang w:val="th-TH"/>
         </w:rPr>
-        <w:t>พลิ</w:t>
-      </w:r>
-      <w:proofErr w:type="spellStart"/>
-      <w:r>
-        <w:rPr>
-          <w:cs/>
-          <w:lang w:val="th-TH"/>
-        </w:rPr>
-        <w:t>เค</w:t>
-      </w:r>
-      <w:proofErr w:type="spellEnd"/>
-      <w:r>
-        <w:rPr>
-          <w:cs/>
-          <w:lang w:val="th-TH"/>
-        </w:rPr>
-        <w:t>ชัน แบบรวดเร็ว (</w:t>
-      </w:r>
-      <w:r>
-        <w:t>Rapid Application Development)</w:t>
-      </w:r>
-      <w:r>
-        <w:rPr>
-          <w:cs/>
-          <w:lang w:val="th-TH"/>
-        </w:rPr>
-        <w:t xml:space="preserve"> โดยจะพัฒนา</w:t>
-      </w:r>
-      <w:r>
-        <w:rPr>
-          <w:cs/>
-          <w:lang w:val="th-TH"/>
-        </w:rPr>
-        <w:t>แบบแบ่งส่วน (</w:t>
-      </w:r>
-      <w:proofErr w:type="spellStart"/>
-      <w:r>
-        <w:rPr>
-          <w:cs/>
-          <w:lang w:val="th-TH"/>
-        </w:rPr>
-        <w:t>Phased</w:t>
-      </w:r>
-      <w:proofErr w:type="spellEnd"/>
-      <w:r>
-        <w:rPr>
-          <w:cs/>
-          <w:lang w:val="th-TH"/>
-        </w:rPr>
-        <w:t xml:space="preserve"> </w:t>
-      </w:r>
-      <w:proofErr w:type="spellStart"/>
-      <w:r>
-        <w:rPr>
-          <w:cs/>
-          <w:lang w:val="th-TH"/>
-        </w:rPr>
-        <w:t>Development</w:t>
-      </w:r>
-      <w:proofErr w:type="spellEnd"/>
+        <w:t>แบบแบ่งส่วน (Phased Development</w:t>
+      </w:r>
       <w:r>
         <w:t xml:space="preserve">) </w:t>
       </w:r>
@@ -19705,8 +18656,8 @@
           <w:lang w:val="en-GB"/>
         </w:rPr>
       </w:pPr>
-      <w:bookmarkStart w:id="38" w:name="_Toc430847183"/>
-      <w:bookmarkStart w:id="39" w:name="_Toc431938717"/>
+      <w:bookmarkStart w:id="39" w:name="_Toc430847183"/>
+      <w:bookmarkStart w:id="40" w:name="_Toc431938717"/>
       <w:r>
         <w:rPr>
           <w:b w:val="0"/>
@@ -19820,8 +18771,8 @@
         </w:rPr>
         <w:t>[4]</w:t>
       </w:r>
-      <w:bookmarkEnd w:id="38"/>
       <w:bookmarkEnd w:id="39"/>
+      <w:bookmarkEnd w:id="40"/>
     </w:p>
     <w:p>
       <w:pPr>
@@ -19830,7 +18781,7 @@
           <w:bottom w:val="single" w:sz="8" w:space="0" w:color="auto"/>
         </w:pBdr>
       </w:pPr>
-      <w:bookmarkStart w:id="40" w:name="_Toc431938680"/>
+      <w:bookmarkStart w:id="41" w:name="_Toc431938680"/>
       <w:r>
         <w:rPr>
           <w:rFonts w:hint="cs"/>
@@ -19838,7 +18789,7 @@
         </w:rPr>
         <w:t>ขอบเขตของระบบ</w:t>
       </w:r>
-      <w:bookmarkEnd w:id="40"/>
+      <w:bookmarkEnd w:id="41"/>
     </w:p>
     <w:p>
       <w:pPr>
@@ -19861,39 +18812,17 @@
         </w:rPr>
         <w:t>การพัฒนา</w:t>
       </w:r>
-      <w:proofErr w:type="spellStart"/>
-      <w:r>
-        <w:rPr>
-          <w:cs/>
-        </w:rPr>
-        <w:t>แอป</w:t>
-      </w:r>
-      <w:proofErr w:type="spellEnd"/>
-      <w:r>
-        <w:rPr>
-          <w:cs/>
-        </w:rPr>
-        <w:t>พลิ</w:t>
-      </w:r>
-      <w:proofErr w:type="spellStart"/>
-      <w:r>
-        <w:rPr>
-          <w:cs/>
-        </w:rPr>
-        <w:t>เ</w:t>
-      </w:r>
-      <w:r>
-        <w:rPr>
-          <w:cs/>
-        </w:rPr>
-        <w:t>ค</w:t>
-      </w:r>
-      <w:proofErr w:type="spellEnd"/>
-      <w:r>
-        <w:rPr>
-          <w:cs/>
-        </w:rPr>
-        <w:t>ชัน</w:t>
+      <w:r>
+        <w:rPr>
+          <w:cs/>
+        </w:rPr>
+        <w:t>แอปพลิเ</w:t>
+      </w:r>
+      <w:r>
+        <w:rPr>
+          <w:cs/>
+        </w:rPr>
+        <w:t>คชัน</w:t>
       </w:r>
       <w:r>
         <w:rPr>
@@ -20226,7 +19155,7 @@
       <w:pPr>
         <w:pStyle w:val="Heading2"/>
       </w:pPr>
-      <w:bookmarkStart w:id="41" w:name="_Toc431938681"/>
+      <w:bookmarkStart w:id="42" w:name="_Toc431938681"/>
       <w:r>
         <w:rPr>
           <w:rFonts w:hint="cs"/>
@@ -20234,7 +19163,7 @@
         </w:rPr>
         <w:t>ประโยชน์ที่คาดว่าจะได้รับ</w:t>
       </w:r>
-      <w:bookmarkEnd w:id="41"/>
+      <w:bookmarkEnd w:id="42"/>
     </w:p>
     <w:tbl>
       <w:tblPr>
@@ -22084,7 +21013,7 @@
           <w:bCs w:val="0"/>
         </w:rPr>
       </w:pPr>
-      <w:bookmarkStart w:id="42" w:name="_Toc431938737"/>
+      <w:bookmarkStart w:id="43" w:name="_Toc431938737"/>
       <w:r>
         <w:rPr>
           <w:b w:val="0"/>
@@ -22197,13 +21126,13 @@
         </w:rPr>
         <w:t>รายละเอียดประโยชน์ที่ได้รับ</w:t>
       </w:r>
-      <w:bookmarkEnd w:id="42"/>
+      <w:bookmarkEnd w:id="43"/>
     </w:p>
     <w:p>
       <w:pPr>
         <w:pStyle w:val="Heading2"/>
       </w:pPr>
-      <w:bookmarkStart w:id="43" w:name="_Toc431938682"/>
+      <w:bookmarkStart w:id="44" w:name="_Toc431938682"/>
       <w:r>
         <w:rPr>
           <w:rFonts w:hint="cs"/>
@@ -22218,7 +21147,7 @@
         </w:rPr>
         <w:t>ระบบ</w:t>
       </w:r>
-      <w:bookmarkEnd w:id="43"/>
+      <w:bookmarkEnd w:id="44"/>
     </w:p>
     <w:p>
       <w:pPr>
@@ -22247,19 +21176,11 @@
         </w:rPr>
         <w:t xml:space="preserve"> </w:t>
       </w:r>
-      <w:proofErr w:type="spellStart"/>
-      <w:r>
-        <w:rPr>
-          <w:cs/>
-        </w:rPr>
-        <w:t>ทริปเปิล</w:t>
-      </w:r>
-      <w:proofErr w:type="spellEnd"/>
-      <w:r>
-        <w:rPr>
-          <w:cs/>
-        </w:rPr>
-        <w:t>บี</w:t>
+      <w:r>
+        <w:rPr>
+          <w:cs/>
+        </w:rPr>
+        <w:t>ทริปเปิลบี</w:t>
       </w:r>
       <w:r>
         <w:rPr>
@@ -22272,29 +21193,14 @@
         <w:rPr>
           <w:cs/>
         </w:rPr>
-        <w:t>ฟิต</w:t>
-      </w:r>
-      <w:proofErr w:type="spellStart"/>
-      <w:r>
-        <w:rPr>
-          <w:cs/>
-        </w:rPr>
-        <w:t>เนส</w:t>
+        <w:t>ฟิตเนส</w:t>
       </w:r>
       <w:r>
         <w:rPr>
           <w:rFonts w:hint="cs"/>
           <w:cs/>
         </w:rPr>
-        <w:t>เซ็นเตอร์</w:t>
-      </w:r>
-      <w:proofErr w:type="spellEnd"/>
-      <w:r>
-        <w:rPr>
-          <w:rFonts w:hint="cs"/>
-          <w:cs/>
-        </w:rPr>
-        <w:t xml:space="preserve"> เท่านั้น</w:t>
+        <w:t>เซ็นเตอร์ เท่านั้น</w:t>
       </w:r>
     </w:p>
     <w:p>
@@ -22415,70 +21321,45 @@
           <w:rFonts w:hint="cs"/>
           <w:cs/>
         </w:rPr>
-        <w:t>ทำงานบนเว็บ</w:t>
-      </w:r>
-      <w:proofErr w:type="spellStart"/>
+        <w:t>ทำงานบนเว็บเบรา</w:t>
+      </w:r>
       <w:r>
         <w:rPr>
           <w:rFonts w:hint="cs"/>
           <w:cs/>
         </w:rPr>
-        <w:t>เบรา</w:t>
+        <w:t>ว์</w:t>
       </w:r>
       <w:r>
         <w:rPr>
           <w:rFonts w:hint="cs"/>
           <w:cs/>
         </w:rPr>
-        <w:t>ว์</w:t>
+        <w:t>เซอร์</w:t>
       </w:r>
       <w:r>
         <w:rPr>
           <w:rFonts w:hint="cs"/>
           <w:cs/>
         </w:rPr>
-        <w:t>เซอร์</w:t>
-      </w:r>
-      <w:proofErr w:type="spellEnd"/>
+        <w:t xml:space="preserve"> (</w:t>
+      </w:r>
+      <w:r>
+        <w:t xml:space="preserve">Web Browser) </w:t>
+      </w:r>
       <w:r>
         <w:rPr>
           <w:rFonts w:hint="cs"/>
           <w:cs/>
         </w:rPr>
-        <w:t xml:space="preserve"> (</w:t>
-      </w:r>
-      <w:r>
-        <w:t xml:space="preserve">Web Browser) </w:t>
+        <w:t xml:space="preserve">ในคอมพิวเตอร์เท่านั้น </w:t>
       </w:r>
       <w:r>
         <w:rPr>
           <w:rFonts w:hint="cs"/>
           <w:cs/>
         </w:rPr>
-        <w:t xml:space="preserve">ในคอมพิวเตอร์เท่านั้น </w:t>
-      </w:r>
-      <w:r>
-        <w:rPr>
-          <w:rFonts w:hint="cs"/>
-          <w:cs/>
-        </w:rPr>
-        <w:t>โดยรองรับรุ่นเว็บ</w:t>
-      </w:r>
-      <w:proofErr w:type="spellStart"/>
-      <w:r>
-        <w:rPr>
-          <w:rFonts w:hint="cs"/>
-          <w:cs/>
-        </w:rPr>
-        <w:t>เบราว์เซอร์</w:t>
-      </w:r>
-      <w:proofErr w:type="spellEnd"/>
-      <w:r>
-        <w:rPr>
-          <w:rFonts w:hint="cs"/>
-          <w:cs/>
-        </w:rPr>
-        <w:t>ดังนี้</w:t>
+        <w:t>โดยรองรับรุ่นเว็บเบราว์เซอร์ดังนี้</w:t>
       </w:r>
     </w:p>
     <w:p>
@@ -22642,7 +21523,7 @@
         <w:pStyle w:val="Heading1"/>
         <w:spacing w:before="0" w:after="240"/>
       </w:pPr>
-      <w:bookmarkStart w:id="44" w:name="_Toc431938683"/>
+      <w:bookmarkStart w:id="45" w:name="_Toc431938683"/>
       <w:r>
         <w:rPr>
           <w:rFonts w:hint="cs"/>
@@ -22661,13 +21542,13 @@
         </w:rPr>
         <w:t>แผนการพัฒนาระบบ</w:t>
       </w:r>
-      <w:bookmarkEnd w:id="44"/>
+      <w:bookmarkEnd w:id="45"/>
     </w:p>
     <w:p>
       <w:pPr>
         <w:pStyle w:val="Heading2"/>
       </w:pPr>
-      <w:bookmarkStart w:id="45" w:name="_Toc431938684"/>
+      <w:bookmarkStart w:id="46" w:name="_Toc431938684"/>
       <w:r>
         <w:rPr>
           <w:rFonts w:hint="cs"/>
@@ -22675,7 +21556,7 @@
         </w:rPr>
         <w:t>การศึกษาความเป็นไปได้</w:t>
       </w:r>
-      <w:bookmarkEnd w:id="45"/>
+      <w:bookmarkEnd w:id="46"/>
     </w:p>
     <w:p>
       <w:pPr>
@@ -22754,35 +21635,7 @@
         <w:rPr>
           <w:cs/>
         </w:rPr>
-        <w:t xml:space="preserve"> จะมีความเสี่ยงอยู่ในระดับสูง แต่การพัฒนาระบบใหม่สามารถแก้ปัญหาระบบงานเดิมได้ กล่าวคือ ระบบงานใหม่ถูกพัฒนาในลักษณะเว็บ</w:t>
-      </w:r>
-      <w:proofErr w:type="spellStart"/>
-      <w:r>
-        <w:rPr>
-          <w:cs/>
-        </w:rPr>
-        <w:t>แอป</w:t>
-      </w:r>
-      <w:proofErr w:type="spellEnd"/>
-      <w:r>
-        <w:rPr>
-          <w:cs/>
-        </w:rPr>
-        <w:t>พลิ</w:t>
-      </w:r>
-      <w:proofErr w:type="spellStart"/>
-      <w:r>
-        <w:rPr>
-          <w:cs/>
-        </w:rPr>
-        <w:t>เค</w:t>
-      </w:r>
-      <w:proofErr w:type="spellEnd"/>
-      <w:r>
-        <w:rPr>
-          <w:cs/>
-        </w:rPr>
-        <w:t>ชันด้วยเทคโนโลยีมาตรฐาน</w:t>
+        <w:t xml:space="preserve"> จะมีความเสี่ยงอยู่ในระดับสูง แต่การพัฒนาระบบใหม่สามารถแก้ปัญหาระบบงานเดิมได้ กล่าวคือ ระบบงานใหม่ถูกพัฒนาในลักษณะเว็บแอปพลิเคชันด้วยเทคโนโลยีมาตรฐาน</w:t>
       </w:r>
       <w:r>
         <w:t xml:space="preserve"> </w:t>
@@ -22957,7 +21810,7 @@
       <w:pPr>
         <w:pStyle w:val="Heading2"/>
       </w:pPr>
-      <w:bookmarkStart w:id="46" w:name="_Toc431938685"/>
+      <w:bookmarkStart w:id="47" w:name="_Toc431938685"/>
       <w:r>
         <w:rPr>
           <w:rFonts w:hint="cs"/>
@@ -22966,7 +21819,7 @@
         <w:lastRenderedPageBreak/>
         <w:t>ความเสี่ยงและแนวทางในการจัดการความเสี่ยงของโครงการ</w:t>
       </w:r>
-      <w:bookmarkEnd w:id="46"/>
+      <w:bookmarkEnd w:id="47"/>
     </w:p>
     <w:p>
       <w:pPr>
@@ -23044,7 +21897,6 @@
         </w:rPr>
         <w:br/>
       </w:r>
-      <w:proofErr w:type="spellStart"/>
       <w:r>
         <w:rPr>
           <w:rFonts w:hint="cs"/>
@@ -23052,7 +21904,6 @@
         </w:rPr>
         <w:t>ทริปเปิล</w:t>
       </w:r>
-      <w:proofErr w:type="spellEnd"/>
       <w:r>
         <w:rPr>
           <w:rFonts w:hint="cs"/>
@@ -23065,24 +21916,15 @@
           <w:rFonts w:hint="cs"/>
           <w:cs/>
         </w:rPr>
-        <w:t>ฟิต</w:t>
-      </w:r>
-      <w:proofErr w:type="spellStart"/>
+        <w:t>ฟิตเนส</w:t>
+      </w:r>
       <w:r>
         <w:rPr>
           <w:rFonts w:hint="cs"/>
           <w:cs/>
         </w:rPr>
-        <w:t>เนส</w:t>
-      </w:r>
-      <w:r>
-        <w:rPr>
-          <w:rFonts w:hint="cs"/>
-          <w:cs/>
-        </w:rPr>
         <w:t>เซ็นเตอร์</w:t>
       </w:r>
-      <w:proofErr w:type="spellEnd"/>
       <w:r>
         <w:rPr>
           <w:rFonts w:hint="cs"/>
@@ -23327,7 +22169,7 @@
           <w:cs/>
         </w:rPr>
       </w:pPr>
-      <w:bookmarkStart w:id="47" w:name="_Toc431938686"/>
+      <w:bookmarkStart w:id="48" w:name="_Toc431938686"/>
       <w:r>
         <w:rPr>
           <w:rFonts w:hint="cs"/>
@@ -23336,7 +22178,7 @@
         <w:lastRenderedPageBreak/>
         <w:t>รายการของกิจกรรมและผลลัพธ์ที่ได้</w:t>
       </w:r>
-      <w:bookmarkEnd w:id="47"/>
+      <w:bookmarkEnd w:id="48"/>
     </w:p>
     <w:p>
       <w:pPr>
@@ -23627,10 +22469,10 @@
           <w:lang w:val="th-TH"/>
         </w:rPr>
       </w:pPr>
-      <w:bookmarkStart w:id="48" w:name="_Toc429619183"/>
-      <w:bookmarkStart w:id="49" w:name="_Toc429619402"/>
-      <w:bookmarkStart w:id="50" w:name="_Toc429619527"/>
-      <w:bookmarkStart w:id="51" w:name="_Toc431938687"/>
+      <w:bookmarkStart w:id="49" w:name="_Toc429619183"/>
+      <w:bookmarkStart w:id="50" w:name="_Toc429619402"/>
+      <w:bookmarkStart w:id="51" w:name="_Toc429619527"/>
+      <w:bookmarkStart w:id="52" w:name="_Toc431938687"/>
       <w:r>
         <w:rPr>
           <w:cs/>
@@ -23638,9 +22480,9 @@
         </w:rPr>
         <w:t>ช่วง</w:t>
       </w:r>
-      <w:bookmarkEnd w:id="48"/>
       <w:bookmarkEnd w:id="49"/>
       <w:bookmarkEnd w:id="50"/>
+      <w:bookmarkEnd w:id="51"/>
       <w:r>
         <w:rPr>
           <w:cs/>
@@ -23651,7 +22493,7 @@
       <w:r>
         <w:t>Initiation Phase)</w:t>
       </w:r>
-      <w:bookmarkEnd w:id="51"/>
+      <w:bookmarkEnd w:id="52"/>
     </w:p>
     <w:p>
       <w:pPr>
@@ -23909,9 +22751,9 @@
         </w:rPr>
         <w:t>จัดทำเอกสารข้อเสนอโครงการ</w:t>
       </w:r>
-      <w:bookmarkStart w:id="52" w:name="_Toc429619185"/>
-      <w:bookmarkStart w:id="53" w:name="_Toc429619404"/>
-      <w:bookmarkStart w:id="54" w:name="_Toc429619529"/>
+      <w:bookmarkStart w:id="53" w:name="_Toc429619185"/>
+      <w:bookmarkStart w:id="54" w:name="_Toc429619404"/>
+      <w:bookmarkStart w:id="55" w:name="_Toc429619529"/>
     </w:p>
     <w:p>
       <w:pPr>
@@ -23998,9 +22840,9 @@
           </wp:inline>
         </w:drawing>
       </w:r>
-      <w:bookmarkStart w:id="55" w:name="_Toc429619184"/>
-      <w:bookmarkStart w:id="56" w:name="_Toc429619403"/>
-      <w:bookmarkStart w:id="57" w:name="_Toc429619528"/>
+      <w:bookmarkStart w:id="56" w:name="_Toc429619184"/>
+      <w:bookmarkStart w:id="57" w:name="_Toc429619403"/>
+      <w:bookmarkStart w:id="58" w:name="_Toc429619528"/>
     </w:p>
     <w:p>
       <w:pPr>
@@ -24014,8 +22856,8 @@
           <w:lang w:val="th-TH"/>
         </w:rPr>
       </w:pPr>
-      <w:bookmarkStart w:id="58" w:name="_Toc430847184"/>
-      <w:bookmarkStart w:id="59" w:name="_Toc431938718"/>
+      <w:bookmarkStart w:id="59" w:name="_Toc430847184"/>
+      <w:bookmarkStart w:id="60" w:name="_Toc431938718"/>
       <w:r>
         <w:rPr>
           <w:b w:val="0"/>
@@ -24112,11 +22954,11 @@
         </w:rPr>
         <w:t>ระยะเวลาดำเนินงานช่วงวิเคราะห์ความต้องการ</w:t>
       </w:r>
-      <w:bookmarkEnd w:id="55"/>
       <w:bookmarkEnd w:id="56"/>
       <w:bookmarkEnd w:id="57"/>
       <w:bookmarkEnd w:id="58"/>
       <w:bookmarkEnd w:id="59"/>
+      <w:bookmarkEnd w:id="60"/>
     </w:p>
     <w:p>
       <w:pPr>
@@ -24125,19 +22967,19 @@
           <w:cs/>
         </w:rPr>
       </w:pPr>
-      <w:bookmarkStart w:id="60" w:name="_Toc430847006"/>
-      <w:bookmarkStart w:id="61" w:name="_Toc431938688"/>
-      <w:bookmarkEnd w:id="52"/>
+      <w:bookmarkStart w:id="61" w:name="_Toc430847006"/>
+      <w:bookmarkStart w:id="62" w:name="_Toc431938688"/>
       <w:bookmarkEnd w:id="53"/>
       <w:bookmarkEnd w:id="54"/>
+      <w:bookmarkEnd w:id="55"/>
       <w:r>
         <w:rPr>
           <w:cs/>
         </w:rPr>
         <w:t>ช่วงพัฒนาที่ 1</w:t>
       </w:r>
-      <w:bookmarkEnd w:id="60"/>
       <w:bookmarkEnd w:id="61"/>
+      <w:bookmarkEnd w:id="62"/>
     </w:p>
     <w:p>
       <w:pPr>
@@ -24285,23 +23127,7 @@
           <w:rFonts w:hint="cs"/>
           <w:cs/>
         </w:rPr>
-        <w:t xml:space="preserve"> ใช้ในการจัดเก็บความต้องการและการวิเคราะห์รายละเอียดความต้องการของระบบฐานข้อมูลที่จะพัฒนา จากเอกสารไมโครซอฟท์ </w:t>
-      </w:r>
-      <w:proofErr w:type="spellStart"/>
-      <w:r>
-        <w:rPr>
-          <w:rFonts w:hint="cs"/>
-          <w:cs/>
-        </w:rPr>
-        <w:t>เอ็ก</w:t>
-      </w:r>
-      <w:proofErr w:type="spellEnd"/>
-      <w:r>
-        <w:rPr>
-          <w:rFonts w:hint="cs"/>
-          <w:cs/>
-        </w:rPr>
-        <w:t xml:space="preserve">เซล ที่มีในระบบปัจจุบัน และเพื่อได้รายละเอียดเพิ่มเติมมากขึ้น จะมีการสอบถามรายละเอียดจากพนักงานที่เกี่ยวข้องจากระบบ </w:t>
+        <w:t xml:space="preserve"> ใช้ในการจัดเก็บความต้องการและการวิเคราะห์รายละเอียดความต้องการของระบบฐานข้อมูลที่จะพัฒนา จากเอกสารไมโครซอฟท์ เอ็กเซล ที่มีในระบบปัจจุบัน และเพื่อได้รายละเอียดเพิ่มเติมมากขึ้น จะมีการสอบถามรายละเอียดจากพนักงานที่เกี่ยวข้องจากระบบ </w:t>
       </w:r>
     </w:p>
     <w:p>
@@ -25044,7 +23870,7 @@
           <w:bCs w:val="0"/>
         </w:rPr>
       </w:pPr>
-      <w:bookmarkStart w:id="62" w:name="_Toc431938738"/>
+      <w:bookmarkStart w:id="63" w:name="_Toc431938738"/>
       <w:r>
         <w:rPr>
           <w:b w:val="0"/>
@@ -25157,7 +23983,7 @@
         </w:rPr>
         <w:t>1</w:t>
       </w:r>
-      <w:bookmarkEnd w:id="62"/>
+      <w:bookmarkEnd w:id="63"/>
     </w:p>
     <w:p>
       <w:pPr>
@@ -25229,8 +24055,8 @@
           <w:bCs w:val="0"/>
         </w:rPr>
       </w:pPr>
-      <w:bookmarkStart w:id="63" w:name="_Toc430847185"/>
-      <w:bookmarkStart w:id="64" w:name="_Toc431938719"/>
+      <w:bookmarkStart w:id="64" w:name="_Toc430847185"/>
+      <w:bookmarkStart w:id="65" w:name="_Toc431938719"/>
       <w:r>
         <w:rPr>
           <w:b w:val="0"/>
@@ -25344,8 +24170,8 @@
         </w:rPr>
         <w:t>4</w:t>
       </w:r>
-      <w:bookmarkEnd w:id="63"/>
       <w:bookmarkEnd w:id="64"/>
+      <w:bookmarkEnd w:id="65"/>
     </w:p>
     <w:p>
       <w:pPr>
@@ -25356,13 +24182,13 @@
           <w:lang w:val="th-TH"/>
         </w:rPr>
       </w:pPr>
-      <w:bookmarkStart w:id="65" w:name="_Toc429619187"/>
-      <w:bookmarkStart w:id="66" w:name="_Toc429619406"/>
-      <w:bookmarkStart w:id="67" w:name="_Toc429619531"/>
-      <w:bookmarkStart w:id="68" w:name="_Toc430847007"/>
-      <w:bookmarkStart w:id="69" w:name="_Toc429619188"/>
-      <w:bookmarkStart w:id="70" w:name="_Toc429619407"/>
-      <w:bookmarkStart w:id="71" w:name="_Toc429619532"/>
+      <w:bookmarkStart w:id="66" w:name="_Toc429619187"/>
+      <w:bookmarkStart w:id="67" w:name="_Toc429619406"/>
+      <w:bookmarkStart w:id="68" w:name="_Toc429619531"/>
+      <w:bookmarkStart w:id="69" w:name="_Toc430847007"/>
+      <w:bookmarkStart w:id="70" w:name="_Toc429619188"/>
+      <w:bookmarkStart w:id="71" w:name="_Toc429619407"/>
+      <w:bookmarkStart w:id="72" w:name="_Toc429619532"/>
       <w:r>
         <w:rPr>
           <w:cs/>
@@ -25379,7 +24205,7 @@
           <w:lang w:val="th-TH"/>
         </w:rPr>
       </w:pPr>
-      <w:bookmarkStart w:id="72" w:name="_Toc431938689"/>
+      <w:bookmarkStart w:id="73" w:name="_Toc431938689"/>
       <w:r>
         <w:rPr>
           <w:cs/>
@@ -25394,11 +24220,11 @@
         </w:rPr>
         <w:t>ที่ 2</w:t>
       </w:r>
-      <w:bookmarkEnd w:id="65"/>
       <w:bookmarkEnd w:id="66"/>
       <w:bookmarkEnd w:id="67"/>
       <w:bookmarkEnd w:id="68"/>
-      <w:bookmarkEnd w:id="72"/>
+      <w:bookmarkEnd w:id="69"/>
+      <w:bookmarkEnd w:id="73"/>
     </w:p>
     <w:p>
       <w:pPr>
@@ -25633,14 +24459,14 @@
           <w:lang w:val="th-TH"/>
         </w:rPr>
       </w:pPr>
-      <w:bookmarkStart w:id="73" w:name="_Toc430847008"/>
-      <w:bookmarkStart w:id="74" w:name="_Toc431938690"/>
-      <w:bookmarkStart w:id="75" w:name="_Toc429619189"/>
-      <w:bookmarkStart w:id="76" w:name="_Toc429619408"/>
-      <w:bookmarkStart w:id="77" w:name="_Toc429619533"/>
-      <w:bookmarkEnd w:id="69"/>
+      <w:bookmarkStart w:id="74" w:name="_Toc430847008"/>
+      <w:bookmarkStart w:id="75" w:name="_Toc431938690"/>
+      <w:bookmarkStart w:id="76" w:name="_Toc429619189"/>
+      <w:bookmarkStart w:id="77" w:name="_Toc429619408"/>
+      <w:bookmarkStart w:id="78" w:name="_Toc429619533"/>
       <w:bookmarkEnd w:id="70"/>
       <w:bookmarkEnd w:id="71"/>
+      <w:bookmarkEnd w:id="72"/>
       <w:r>
         <w:rPr>
           <w:cs/>
@@ -25648,8 +24474,8 @@
         </w:rPr>
         <w:t>ช่วงพัฒนาที่ 3</w:t>
       </w:r>
-      <w:bookmarkEnd w:id="73"/>
       <w:bookmarkEnd w:id="74"/>
+      <w:bookmarkEnd w:id="75"/>
     </w:p>
     <w:p>
       <w:pPr>
@@ -25938,19 +24764,19 @@
           <w:cs/>
         </w:rPr>
       </w:pPr>
-      <w:bookmarkStart w:id="78" w:name="_Toc430847009"/>
-      <w:bookmarkStart w:id="79" w:name="_Toc431938691"/>
-      <w:bookmarkEnd w:id="75"/>
+      <w:bookmarkStart w:id="79" w:name="_Toc430847009"/>
+      <w:bookmarkStart w:id="80" w:name="_Toc431938691"/>
       <w:bookmarkEnd w:id="76"/>
       <w:bookmarkEnd w:id="77"/>
+      <w:bookmarkEnd w:id="78"/>
       <w:r>
         <w:rPr>
           <w:cs/>
         </w:rPr>
         <w:t>ช่วงพัฒนาที่ 4</w:t>
       </w:r>
-      <w:bookmarkEnd w:id="78"/>
       <w:bookmarkEnd w:id="79"/>
+      <w:bookmarkEnd w:id="80"/>
     </w:p>
     <w:p>
       <w:pPr>
@@ -26854,8 +25680,8 @@
           <w:bCs w:val="0"/>
         </w:rPr>
       </w:pPr>
-      <w:bookmarkStart w:id="80" w:name="ตารางผู้เกี่ยวข้องกับรายงานต่างๆ"/>
-      <w:bookmarkStart w:id="81" w:name="_Toc431938739"/>
+      <w:bookmarkStart w:id="81" w:name="ตารางผู้เกี่ยวข้องกับรายงานต่างๆ"/>
+      <w:bookmarkStart w:id="82" w:name="_Toc431938739"/>
       <w:r>
         <w:rPr>
           <w:b w:val="0"/>
@@ -26952,14 +25778,14 @@
         </w:rPr>
         <w:t>แสดงผู้เกี่ยวข้องกับรายงานต่างๆ ของระบบ</w:t>
       </w:r>
-      <w:bookmarkEnd w:id="80"/>
       <w:bookmarkEnd w:id="81"/>
+      <w:bookmarkEnd w:id="82"/>
     </w:p>
     <w:p>
       <w:pPr>
         <w:pStyle w:val="Heading2"/>
       </w:pPr>
-      <w:bookmarkStart w:id="82" w:name="_Toc431938692"/>
+      <w:bookmarkStart w:id="83" w:name="_Toc431938692"/>
       <w:r>
         <w:rPr>
           <w:rFonts w:hint="cs"/>
@@ -26982,7 +25808,7 @@
         </w:rPr>
         <w:t>ความรับผิดชอบ</w:t>
       </w:r>
-      <w:bookmarkEnd w:id="82"/>
+      <w:bookmarkEnd w:id="83"/>
     </w:p>
     <w:p>
       <w:pPr>
@@ -27045,8 +25871,8 @@
           <w:noProof/>
         </w:rPr>
       </w:pPr>
-      <w:bookmarkStart w:id="83" w:name="_Toc430847186"/>
-      <w:bookmarkStart w:id="84" w:name="_Toc431938720"/>
+      <w:bookmarkStart w:id="84" w:name="_Toc430847186"/>
+      <w:bookmarkStart w:id="85" w:name="_Toc431938720"/>
       <w:r>
         <w:rPr>
           <w:b w:val="0"/>
@@ -27139,8 +25965,8 @@
         </w:rPr>
         <w:t>ทีมงานพัฒนาระบบ</w:t>
       </w:r>
-      <w:bookmarkEnd w:id="83"/>
       <w:bookmarkEnd w:id="84"/>
+      <w:bookmarkEnd w:id="85"/>
       <w:r>
         <w:rPr>
           <w:rFonts w:hint="cs"/>
@@ -27771,23 +26597,7 @@
                 <w:rFonts w:hint="cs"/>
                 <w:cs/>
               </w:rPr>
-              <w:t>ทดสอบ</w:t>
-            </w:r>
-            <w:proofErr w:type="spellStart"/>
-            <w:r>
-              <w:rPr>
-                <w:rFonts w:hint="cs"/>
-                <w:cs/>
-              </w:rPr>
-              <w:t>ซอร์สโค้ด</w:t>
-            </w:r>
-            <w:proofErr w:type="spellEnd"/>
-            <w:r>
-              <w:rPr>
-                <w:rFonts w:hint="cs"/>
-                <w:cs/>
-              </w:rPr>
-              <w:t xml:space="preserve">ด้วย </w:t>
+              <w:t xml:space="preserve">ทดสอบซอร์สโค้ดด้วย </w:t>
             </w:r>
             <w:r>
               <w:t>Unit Testing</w:t>
@@ -27855,7 +26665,7 @@
           <w:bCs w:val="0"/>
         </w:rPr>
       </w:pPr>
-      <w:bookmarkStart w:id="85" w:name="_Toc431938740"/>
+      <w:bookmarkStart w:id="86" w:name="_Toc431938740"/>
       <w:r>
         <w:rPr>
           <w:b w:val="0"/>
@@ -27989,13 +26799,13 @@
         </w:rPr>
         <w:t>ทีมงานพัฒนาระบบ</w:t>
       </w:r>
-      <w:bookmarkEnd w:id="85"/>
+      <w:bookmarkEnd w:id="86"/>
     </w:p>
     <w:p>
       <w:pPr>
         <w:pStyle w:val="Heading2"/>
       </w:pPr>
-      <w:bookmarkStart w:id="86" w:name="_Toc431938693"/>
+      <w:bookmarkStart w:id="87" w:name="_Toc431938693"/>
       <w:r>
         <w:rPr>
           <w:rFonts w:hint="cs"/>
@@ -28003,7 +26813,7 @@
         </w:rPr>
         <w:t>ผู้ที่เกี่ยวข้องและความรับผิดชอบ</w:t>
       </w:r>
-      <w:bookmarkEnd w:id="86"/>
+      <w:bookmarkEnd w:id="87"/>
     </w:p>
     <w:p>
       <w:pPr>
@@ -28040,9 +26850,9 @@
           <w:lang w:val="th-TH"/>
         </w:rPr>
       </w:pPr>
-      <w:bookmarkStart w:id="87" w:name="_Toc429619191"/>
-      <w:bookmarkStart w:id="88" w:name="_Toc429619410"/>
-      <w:bookmarkStart w:id="89" w:name="_Toc429619535"/>
+      <w:bookmarkStart w:id="88" w:name="_Toc429619191"/>
+      <w:bookmarkStart w:id="89" w:name="_Toc429619410"/>
+      <w:bookmarkStart w:id="90" w:name="_Toc429619535"/>
       <w:r>
         <w:rPr>
           <w:rFonts w:hint="cs"/>
@@ -28074,9 +26884,9 @@
           <w:lang w:val="th-TH"/>
         </w:rPr>
       </w:pPr>
-      <w:bookmarkStart w:id="90" w:name="_Toc429619192"/>
-      <w:bookmarkStart w:id="91" w:name="_Toc429619411"/>
-      <w:bookmarkStart w:id="92" w:name="_Toc429619536"/>
+      <w:bookmarkStart w:id="91" w:name="_Toc429619192"/>
+      <w:bookmarkStart w:id="92" w:name="_Toc429619411"/>
+      <w:bookmarkStart w:id="93" w:name="_Toc429619536"/>
       <w:r>
         <w:rPr>
           <w:bCs/>
@@ -28093,9 +26903,9 @@
         </w:rPr>
         <w:t>เป็นผู้ใช้งานระบบใหม่ โดยสามารถกรอกรายละเอียดข้อมูลสมาชิก จัดการข้อมูลในระบบสินค้าคงคลัง และสามารถพิมพ์รายงานบางชนิดได้</w:t>
       </w:r>
-      <w:bookmarkEnd w:id="90"/>
       <w:bookmarkEnd w:id="91"/>
       <w:bookmarkEnd w:id="92"/>
+      <w:bookmarkEnd w:id="93"/>
     </w:p>
     <w:p>
       <w:pPr>
@@ -28109,9 +26919,9 @@
           <w:lang w:val="th-TH"/>
         </w:rPr>
       </w:pPr>
-      <w:bookmarkStart w:id="93" w:name="_Toc429619193"/>
-      <w:bookmarkStart w:id="94" w:name="_Toc429619412"/>
-      <w:bookmarkStart w:id="95" w:name="_Toc429619537"/>
+      <w:bookmarkStart w:id="94" w:name="_Toc429619193"/>
+      <w:bookmarkStart w:id="95" w:name="_Toc429619412"/>
+      <w:bookmarkStart w:id="96" w:name="_Toc429619537"/>
       <w:r>
         <w:rPr>
           <w:bCs/>
@@ -28125,9 +26935,9 @@
         </w:rPr>
         <w:t xml:space="preserve"> เป็นผู้ใช้ระบบใหม่ เพื่อสรุปข้อมูลบัญชีรายรับของธุรกิจ</w:t>
       </w:r>
-      <w:bookmarkEnd w:id="93"/>
       <w:bookmarkEnd w:id="94"/>
       <w:bookmarkEnd w:id="95"/>
+      <w:bookmarkEnd w:id="96"/>
     </w:p>
     <w:p>
       <w:pPr>
@@ -28157,9 +26967,9 @@
         </w:rPr>
         <w:t xml:space="preserve"> เป็นผู้มองภาพรวมของธุรกิจ และกำหนดเป้าหมายของธุรกิจ</w:t>
       </w:r>
-      <w:bookmarkEnd w:id="87"/>
       <w:bookmarkEnd w:id="88"/>
       <w:bookmarkEnd w:id="89"/>
+      <w:bookmarkEnd w:id="90"/>
     </w:p>
     <w:p>
       <w:pPr>
@@ -28173,9 +26983,9 @@
           <w:lang w:val="th-TH"/>
         </w:rPr>
       </w:pPr>
-      <w:bookmarkStart w:id="96" w:name="_Toc429619194"/>
-      <w:bookmarkStart w:id="97" w:name="_Toc429619413"/>
-      <w:bookmarkStart w:id="98" w:name="_Toc429619538"/>
+      <w:bookmarkStart w:id="97" w:name="_Toc429619194"/>
+      <w:bookmarkStart w:id="98" w:name="_Toc429619413"/>
+      <w:bookmarkStart w:id="99" w:name="_Toc429619538"/>
       <w:r>
         <w:rPr>
           <w:b/>
@@ -28224,9 +27034,9 @@
         </w:rPr>
         <w:t xml:space="preserve"> เป็นผู้ใช้ระบบใหม่ สำหรับการกรอกข้อมูลรายละเอียดการสอนทั้งส่วนตัวและชั้นเรียน อีกทั้งเป็นส่วนที่ใช้จัดการชั้นเรียนอีกด้วย</w:t>
       </w:r>
-      <w:bookmarkEnd w:id="96"/>
       <w:bookmarkEnd w:id="97"/>
       <w:bookmarkEnd w:id="98"/>
+      <w:bookmarkEnd w:id="99"/>
       <w:r>
         <w:rPr>
           <w:cs/>
@@ -28246,9 +27056,9 @@
           <w:lang w:val="th-TH"/>
         </w:rPr>
       </w:pPr>
-      <w:bookmarkStart w:id="99" w:name="_Toc429619195"/>
-      <w:bookmarkStart w:id="100" w:name="_Toc429619414"/>
-      <w:bookmarkStart w:id="101" w:name="_Toc429619539"/>
+      <w:bookmarkStart w:id="100" w:name="_Toc429619195"/>
+      <w:bookmarkStart w:id="101" w:name="_Toc429619414"/>
+      <w:bookmarkStart w:id="102" w:name="_Toc429619539"/>
       <w:r>
         <w:rPr>
           <w:b/>
@@ -28263,9 +27073,9 @@
         </w:rPr>
         <w:t xml:space="preserve"> เป็นผู้ใช้ระบบใหม่ทางอ้อม โดยจะผ่านพนักงานบริการลูกค้าหรือผู้ช่วยฝึกส่วนบุคคล</w:t>
       </w:r>
-      <w:bookmarkEnd w:id="99"/>
       <w:bookmarkEnd w:id="100"/>
       <w:bookmarkEnd w:id="101"/>
+      <w:bookmarkEnd w:id="102"/>
     </w:p>
     <w:p>
       <w:pPr>
@@ -28564,66 +27374,27 @@
               </w:rPr>
               <w:t>รับผิดชอบยอดขายสินค้าให้แก่สมาชิก เช่น ผลิตภัณฑ์</w:t>
             </w:r>
-            <w:proofErr w:type="spellStart"/>
             <w:r>
               <w:rPr>
                 <w:cs/>
                 <w:lang w:val="th-TH"/>
               </w:rPr>
-              <w:t>เวย์</w:t>
-            </w:r>
-            <w:proofErr w:type="spellEnd"/>
-            <w:r>
-              <w:rPr>
-                <w:cs/>
-                <w:lang w:val="th-TH"/>
-              </w:rPr>
-              <w:t xml:space="preserve"> โปรตีน (</w:t>
-            </w:r>
-            <w:proofErr w:type="spellStart"/>
-            <w:r>
-              <w:rPr>
-                <w:cs/>
-              </w:rPr>
-              <w:t>Whey</w:t>
-            </w:r>
-            <w:proofErr w:type="spellEnd"/>
-            <w:r>
-              <w:rPr>
-                <w:cs/>
-              </w:rPr>
-              <w:t xml:space="preserve"> </w:t>
-            </w:r>
-            <w:proofErr w:type="spellStart"/>
-            <w:r>
-              <w:rPr>
-                <w:cs/>
-              </w:rPr>
-              <w:t>Protien</w:t>
-            </w:r>
-            <w:proofErr w:type="spellEnd"/>
-            <w:r>
-              <w:rPr>
-                <w:cs/>
-              </w:rPr>
-              <w:t>)</w:t>
+              <w:t>เวย์ โปรตีน (</w:t>
+            </w:r>
+            <w:r>
+              <w:rPr>
+                <w:cs/>
+              </w:rPr>
+              <w:t>Whey Protien)</w:t>
             </w:r>
             <w:r>
               <w:t xml:space="preserve">, </w:t>
             </w:r>
-            <w:proofErr w:type="spellStart"/>
-            <w:r>
-              <w:rPr>
-                <w:cs/>
-              </w:rPr>
-              <w:t>คอร์</w:t>
-            </w:r>
-            <w:proofErr w:type="spellEnd"/>
-            <w:r>
-              <w:rPr>
-                <w:cs/>
-              </w:rPr>
-              <w:t>สออกกำลังกาย</w:t>
+            <w:r>
+              <w:rPr>
+                <w:cs/>
+              </w:rPr>
+              <w:t>คอร์สออกกำลังกาย</w:t>
             </w:r>
             <w:r>
               <w:t xml:space="preserve"> (Fitness Course), </w:t>
@@ -29714,7 +28485,7 @@
           <w:bCs w:val="0"/>
         </w:rPr>
       </w:pPr>
-      <w:bookmarkStart w:id="102" w:name="_Toc431938741"/>
+      <w:bookmarkStart w:id="103" w:name="_Toc431938741"/>
       <w:r>
         <w:rPr>
           <w:b w:val="0"/>
@@ -29821,7 +28592,7 @@
         </w:rPr>
         <w:t>รายละเอียดความรับผิดชอบ และระบบงานที่เกี่ยวข้อง</w:t>
       </w:r>
-      <w:bookmarkEnd w:id="102"/>
+      <w:bookmarkEnd w:id="103"/>
     </w:p>
     <w:p>
       <w:pPr>
@@ -29843,7 +28614,7 @@
       <w:pPr>
         <w:pStyle w:val="Heading2"/>
       </w:pPr>
-      <w:bookmarkStart w:id="103" w:name="_Toc431938694"/>
+      <w:bookmarkStart w:id="104" w:name="_Toc431938694"/>
       <w:r>
         <w:rPr>
           <w:rFonts w:hint="cs"/>
@@ -29852,7 +28623,7 @@
         <w:lastRenderedPageBreak/>
         <w:t>ตัวบ่งชี้ความสำเร็จของโครงการ</w:t>
       </w:r>
-      <w:bookmarkEnd w:id="103"/>
+      <w:bookmarkEnd w:id="104"/>
     </w:p>
     <w:p>
       <w:r>
@@ -29868,46 +28639,14 @@
           <w:rFonts w:hint="cs"/>
           <w:cs/>
         </w:rPr>
-        <w:t xml:space="preserve">นย์ออกำลังกาย </w:t>
-      </w:r>
-      <w:proofErr w:type="spellStart"/>
+        <w:t>นย์ออกำลังกาย ทริปเปิลบี ฟิตเนส</w:t>
+      </w:r>
       <w:r>
         <w:rPr>
           <w:rFonts w:hint="cs"/>
           <w:cs/>
         </w:rPr>
-        <w:t>ทริปเปิล</w:t>
-      </w:r>
-      <w:proofErr w:type="spellEnd"/>
-      <w:r>
-        <w:rPr>
-          <w:rFonts w:hint="cs"/>
-          <w:cs/>
-        </w:rPr>
-        <w:t>บี ฟิต</w:t>
-      </w:r>
-      <w:proofErr w:type="spellStart"/>
-      <w:r>
-        <w:rPr>
-          <w:rFonts w:hint="cs"/>
-          <w:cs/>
-        </w:rPr>
-        <w:t>เนส</w:t>
-      </w:r>
-      <w:r>
-        <w:rPr>
-          <w:rFonts w:hint="cs"/>
-          <w:cs/>
-        </w:rPr>
-        <w:t>เซ็นเตอร์</w:t>
-      </w:r>
-      <w:proofErr w:type="spellEnd"/>
-      <w:r>
-        <w:rPr>
-          <w:rFonts w:hint="cs"/>
-          <w:cs/>
-        </w:rPr>
-        <w:t xml:space="preserve">นั้นจะมีการวัดผลความสำเร็จโดยทางทีมพัฒนาได้มีการระบุตัวบ่งชี้ความสำเร็จของโครงการดังแสดงในตารางที่ </w:t>
+        <w:t xml:space="preserve">เซ็นเตอร์นั้นจะมีการวัดผลความสำเร็จโดยทางทีมพัฒนาได้มีการระบุตัวบ่งชี้ความสำเร็จของโครงการดังแสดงในตารางที่ </w:t>
       </w:r>
       <w:r>
         <w:t>16</w:t>
@@ -30340,7 +29079,7 @@
           <w:bCs w:val="0"/>
         </w:rPr>
       </w:pPr>
-      <w:bookmarkStart w:id="104" w:name="_Toc431938742"/>
+      <w:bookmarkStart w:id="105" w:name="_Toc431938742"/>
       <w:r>
         <w:rPr>
           <w:b w:val="0"/>
@@ -30475,7 +29214,7 @@
         </w:rPr>
         <w:t>ตัวบ่งชี้ความสำเร็จของโครงการ</w:t>
       </w:r>
-      <w:bookmarkEnd w:id="104"/>
+      <w:bookmarkEnd w:id="105"/>
     </w:p>
     <w:p>
       <w:pPr>
@@ -30504,9 +29243,9 @@
           <w:cs/>
         </w:rPr>
       </w:pPr>
-      <w:bookmarkStart w:id="105" w:name="_เอกสารอ้างอิง"/>
-      <w:bookmarkStart w:id="106" w:name="_Toc431938695"/>
-      <w:bookmarkEnd w:id="105"/>
+      <w:bookmarkStart w:id="106" w:name="_เอกสารอ้างอิง"/>
+      <w:bookmarkStart w:id="107" w:name="_Toc431938695"/>
+      <w:bookmarkEnd w:id="106"/>
       <w:r>
         <w:rPr>
           <w:rStyle w:val="Strong"/>
@@ -30518,7 +29257,7 @@
         <w:lastRenderedPageBreak/>
         <w:t>เอกสารอ้างอิง</w:t>
       </w:r>
-      <w:bookmarkEnd w:id="106"/>
+      <w:bookmarkEnd w:id="107"/>
     </w:p>
     <w:p>
       <w:pPr>
@@ -30696,119 +29435,7 @@
           <w:cs/>
           <w:lang w:val="th-TH"/>
         </w:rPr>
-        <w:t xml:space="preserve">กระบวนการทำงานแบบ </w:t>
-      </w:r>
-      <w:proofErr w:type="spellStart"/>
-      <w:r>
-        <w:rPr>
-          <w:cs/>
-          <w:lang w:val="th-TH"/>
-        </w:rPr>
-        <w:t>Phased</w:t>
-      </w:r>
-      <w:proofErr w:type="spellEnd"/>
-      <w:r>
-        <w:rPr>
-          <w:cs/>
-          <w:lang w:val="th-TH"/>
-        </w:rPr>
-        <w:t xml:space="preserve"> </w:t>
-      </w:r>
-      <w:proofErr w:type="spellStart"/>
-      <w:r>
-        <w:rPr>
-          <w:cs/>
-          <w:lang w:val="th-TH"/>
-        </w:rPr>
-        <w:t>Development</w:t>
-      </w:r>
-      <w:proofErr w:type="spellEnd"/>
-      <w:r>
-        <w:rPr>
-          <w:cs/>
-          <w:lang w:val="th-TH"/>
-        </w:rPr>
-        <w:t>-</w:t>
-      </w:r>
-      <w:proofErr w:type="spellStart"/>
-      <w:r>
-        <w:rPr>
-          <w:cs/>
-          <w:lang w:val="th-TH"/>
-        </w:rPr>
-        <w:t>based</w:t>
-      </w:r>
-      <w:proofErr w:type="spellEnd"/>
-      <w:r>
-        <w:rPr>
-          <w:cs/>
-          <w:lang w:val="th-TH"/>
-        </w:rPr>
-        <w:t xml:space="preserve"> </w:t>
-      </w:r>
-      <w:proofErr w:type="spellStart"/>
-      <w:r>
-        <w:rPr>
-          <w:cs/>
-          <w:lang w:val="th-TH"/>
-        </w:rPr>
-        <w:t>Methodology</w:t>
-      </w:r>
-      <w:proofErr w:type="spellEnd"/>
-      <w:r>
-        <w:rPr>
-          <w:cs/>
-          <w:lang w:val="th-TH"/>
-        </w:rPr>
-        <w:t xml:space="preserve"> (2553) [</w:t>
-      </w:r>
-      <w:proofErr w:type="spellStart"/>
-      <w:r>
-        <w:rPr>
-          <w:cs/>
-          <w:lang w:val="th-TH"/>
-        </w:rPr>
-        <w:t>Blog</w:t>
-      </w:r>
-      <w:proofErr w:type="spellEnd"/>
-      <w:r>
-        <w:rPr>
-          <w:cs/>
-          <w:lang w:val="th-TH"/>
-        </w:rPr>
-        <w:t xml:space="preserve">] </w:t>
-      </w:r>
-      <w:proofErr w:type="spellStart"/>
-      <w:r>
-        <w:rPr>
-          <w:cs/>
-          <w:lang w:val="th-TH"/>
-        </w:rPr>
-        <w:t>At</w:t>
-      </w:r>
-      <w:proofErr w:type="spellEnd"/>
-      <w:r>
-        <w:rPr>
-          <w:cs/>
-          <w:lang w:val="th-TH"/>
-        </w:rPr>
-        <w:t xml:space="preserve"> http://2.bp.blogspot.com/_KjviXqR9JwQ/TO8sbH2x3PI/</w:t>
-      </w:r>
-      <w:proofErr w:type="spellStart"/>
-      <w:r>
-        <w:rPr>
-          <w:cs/>
-          <w:lang w:val="th-TH"/>
-        </w:rPr>
-        <w:t>AAAAAAAAAB</w:t>
-      </w:r>
-      <w:proofErr w:type="spellEnd"/>
-      <w:r>
-        <w:rPr>
-          <w:cs/>
-          <w:lang w:val="th-TH"/>
-        </w:rPr>
-        <w:t xml:space="preserve">k/4Ff7uCNeJJo/s1600/66.jpg </w:t>
+        <w:t xml:space="preserve">กระบวนการทำงานแบบ Phased Development-based Methodology (2553) [Blog] At http://2.bp.blogspot.com/_KjviXqR9JwQ/TO8sbH2x3PI/AAAAAAAAABk/4Ff7uCNeJJo/s1600/66.jpg </w:t>
       </w:r>
     </w:p>
     <w:p>
@@ -31286,7 +29913,7 @@
           <w:szCs w:val="32"/>
         </w:rPr>
       </w:pPr>
-      <w:bookmarkStart w:id="107" w:name="_Toc431938696"/>
+      <w:bookmarkStart w:id="108" w:name="_Toc431938696"/>
       <w:r>
         <w:rPr>
           <w:rStyle w:val="Strong"/>
@@ -31299,34 +29926,34 @@
         <w:lastRenderedPageBreak/>
         <w:t>ภาคผนวก ก การศึกษาความเป็นไปได้</w:t>
       </w:r>
-      <w:bookmarkEnd w:id="107"/>
-    </w:p>
-    <w:p>
-      <w:pPr>
-        <w:pStyle w:val="Heading2"/>
-        <w:rPr>
-          <w:cs/>
-        </w:rPr>
-      </w:pPr>
-      <w:bookmarkStart w:id="108" w:name="_Toc431938697"/>
-      <w:r>
-        <w:rPr>
-          <w:rFonts w:hint="cs"/>
-          <w:cs/>
-        </w:rPr>
-        <w:t>รายละเอียด</w:t>
-      </w:r>
-      <w:r>
-        <w:rPr>
-          <w:rFonts w:hint="cs"/>
-          <w:cs/>
-        </w:rPr>
-        <w:t>การศึกษาความเป็นไปได้</w:t>
-      </w:r>
       <w:bookmarkEnd w:id="108"/>
     </w:p>
     <w:p>
       <w:pPr>
+        <w:pStyle w:val="Heading2"/>
+        <w:rPr>
+          <w:cs/>
+        </w:rPr>
+      </w:pPr>
+      <w:bookmarkStart w:id="109" w:name="_Toc431938697"/>
+      <w:r>
+        <w:rPr>
+          <w:rFonts w:hint="cs"/>
+          <w:cs/>
+        </w:rPr>
+        <w:t>รายละเอียด</w:t>
+      </w:r>
+      <w:r>
+        <w:rPr>
+          <w:rFonts w:hint="cs"/>
+          <w:cs/>
+        </w:rPr>
+        <w:t>การศึกษาความเป็นไปได้</w:t>
+      </w:r>
+      <w:bookmarkEnd w:id="109"/>
+    </w:p>
+    <w:p>
+      <w:pPr>
         <w:pStyle w:val="Heading3"/>
         <w:spacing w:before="600" w:after="0"/>
         <w:rPr>
@@ -31334,7 +29961,7 @@
           <w:iCs/>
         </w:rPr>
       </w:pPr>
-      <w:bookmarkStart w:id="109" w:name="_Toc431938698"/>
+      <w:bookmarkStart w:id="110" w:name="_Toc431938698"/>
       <w:r>
         <w:rPr>
           <w:cs/>
@@ -31344,7 +29971,7 @@
       <w:r>
         <w:t>(Technical feasibility)</w:t>
       </w:r>
-      <w:bookmarkEnd w:id="109"/>
+      <w:bookmarkEnd w:id="110"/>
     </w:p>
     <w:p>
       <w:pPr>
@@ -31378,43 +30005,7 @@
           <w:bCs/>
           <w:cs/>
         </w:rPr>
-        <w:t>ความเสี่ยงระดับสูงที่เกี่ยวกับความคุ้นเคยในการใช้เว็บ</w:t>
-      </w:r>
-      <w:proofErr w:type="spellStart"/>
-      <w:r>
-        <w:rPr>
-          <w:b/>
-          <w:bCs/>
-          <w:cs/>
-        </w:rPr>
-        <w:t>แอป</w:t>
-      </w:r>
-      <w:proofErr w:type="spellEnd"/>
-      <w:r>
-        <w:rPr>
-          <w:b/>
-          <w:bCs/>
-          <w:cs/>
-        </w:rPr>
-        <w:t>พลิ</w:t>
-      </w:r>
-      <w:proofErr w:type="spellStart"/>
-      <w:r>
-        <w:rPr>
-          <w:b/>
-          <w:bCs/>
-          <w:cs/>
-        </w:rPr>
-        <w:t>เค</w:t>
-      </w:r>
-      <w:proofErr w:type="spellEnd"/>
-      <w:r>
-        <w:rPr>
-          <w:b/>
-          <w:bCs/>
-          <w:cs/>
-        </w:rPr>
-        <w:t>ชันของระบบบริหารจัดการศูนย์ออกกำลังกาย</w:t>
+        <w:t>ความเสี่ยงระดับสูงที่เกี่ยวกับความคุ้นเคยในการใช้เว็บแอปพลิเคชันของระบบบริหารจัดการศูนย์ออกกำลังกาย</w:t>
       </w:r>
     </w:p>
     <w:p>
@@ -31427,35 +30018,7 @@
         <w:rPr>
           <w:cs/>
         </w:rPr>
-        <w:t>บุคลากรของศูนย์ออกกำลังกายมีความรู้ ประสบการณ์และความเชี่ยวชาญ ในส่วนงานบริหารจัดการภายในองค์กรที่ผ่านระบบอินเทอร์เน็ตน้อย เนื่องจากวิธีการทำงานในปัจจุบัน ใช้ตัวบุคคลทำโดยไม่มีเทคโนโลยีเข้ามาเกี่ยวข้อง ดังนั้นจึงพัฒนาระบบงานใหม่โดยใช้เว็บ</w:t>
-      </w:r>
-      <w:proofErr w:type="spellStart"/>
-      <w:r>
-        <w:rPr>
-          <w:cs/>
-        </w:rPr>
-        <w:t>แอป</w:t>
-      </w:r>
-      <w:proofErr w:type="spellEnd"/>
-      <w:r>
-        <w:rPr>
-          <w:cs/>
-        </w:rPr>
-        <w:t>พลิ</w:t>
-      </w:r>
-      <w:proofErr w:type="spellStart"/>
-      <w:r>
-        <w:rPr>
-          <w:cs/>
-        </w:rPr>
-        <w:t>เค</w:t>
-      </w:r>
-      <w:proofErr w:type="spellEnd"/>
-      <w:r>
-        <w:rPr>
-          <w:cs/>
-        </w:rPr>
-        <w:t>ชัน ทำให้ต้องมีการให้ความรู้ คำแนะนำและอบรมการใช้งานเมื่อระบบงานใหม่เสร็จสมบูรณ์</w:t>
+        <w:t>บุคลากรของศูนย์ออกกำลังกายมีความรู้ ประสบการณ์และความเชี่ยวชาญ ในส่วนงานบริหารจัดการภายในองค์กรที่ผ่านระบบอินเทอร์เน็ตน้อย เนื่องจากวิธีการทำงานในปัจจุบัน ใช้ตัวบุคคลทำโดยไม่มีเทคโนโลยีเข้ามาเกี่ยวข้อง ดังนั้นจึงพัฒนาระบบงานใหม่โดยใช้เว็บแอปพลิเคชัน ทำให้ต้องมีการให้ความรู้ คำแนะนำและอบรมการใช้งานเมื่อระบบงานใหม่เสร็จสมบูรณ์</w:t>
       </w:r>
     </w:p>
     <w:p>
@@ -31648,21 +30211,7 @@
         <w:rPr>
           <w:cs/>
         </w:rPr>
-        <w:t>ระบบงานแบบเดิมมีการทำงานด้านเอกสารและจัดเก็บข้อมูลโดยใช้</w:t>
-      </w:r>
-      <w:proofErr w:type="spellStart"/>
-      <w:r>
-        <w:rPr>
-          <w:cs/>
-        </w:rPr>
-        <w:t>เอ็ก</w:t>
-      </w:r>
-      <w:proofErr w:type="spellEnd"/>
-      <w:r>
-        <w:rPr>
-          <w:cs/>
-        </w:rPr>
-        <w:t>เซล อาจทำให้การจัดการข้อมูลเข้าสู่ระบบใหม่ อาจเกิดปัญหาขึ้นได้</w:t>
+        <w:t>ระบบงานแบบเดิมมีการทำงานด้านเอกสารและจัดเก็บข้อมูลโดยใช้เอ็กเซล อาจทำให้การจัดการข้อมูลเข้าสู่ระบบใหม่ อาจเกิดปัญหาขึ้นได้</w:t>
       </w:r>
     </w:p>
     <w:p>
@@ -31677,85 +30226,21 @@
         <w:rPr>
           <w:cs/>
         </w:rPr>
-        <w:t>จากการศึกษาความเป็นไปได้ทางเทคนิค พบว่ามีความเสี่ยงระดับสูงด้านความคุ้นเคยการใช้เว็บ</w:t>
-      </w:r>
-      <w:proofErr w:type="spellStart"/>
-      <w:r>
-        <w:rPr>
-          <w:cs/>
-        </w:rPr>
-        <w:t>แอป</w:t>
-      </w:r>
-      <w:proofErr w:type="spellEnd"/>
-      <w:r>
-        <w:rPr>
-          <w:cs/>
-        </w:rPr>
-        <w:t>พลิ</w:t>
-      </w:r>
-      <w:proofErr w:type="spellStart"/>
-      <w:r>
-        <w:rPr>
-          <w:cs/>
-        </w:rPr>
-        <w:t>เค</w:t>
-      </w:r>
-      <w:proofErr w:type="spellEnd"/>
-      <w:r>
-        <w:rPr>
-          <w:cs/>
-        </w:rPr>
-        <w:t>ชันเนื่องจากปัจจุบันระบบงานเดิมมีการทำงานโดยใช้ตัวบุคคล มีการจัดเก็บเอกสารด้วยแฟ้มข้อมูล และขาดความรู้ความเข้าใจในระบบเทคโนโลยีสารสนเทศ โดยเฉพาะในเรื่องเชิงเทคนิคด้านโปรแกรม และนวัตกรรมใหม่ ทำให้เกิดช่องว่างในการที่จะประสานงานและรับผิดชอบงานอย่างมีประสิทธิภาพ ดังนั้นแนวทางในการแก้ปัญหาในประเด็นนี้คือ จัดสรร</w:t>
+        <w:t>จากการศึกษาความเป็นไปได้ทางเทคนิค พบว่ามีความเสี่ยงระดับสูงด้านความคุ้นเคยการใช้เว็บแอปพลิเคชันเนื่องจากปัจจุบันระบบงานเดิมมีการทำงานโดยใช้ตัวบุคคล มีการจัดเก็บเอกสารด้วยแฟ้มข้อมูล และขาดความรู้ความเข้าใจในระบบเทคโนโลยีสารสนเทศ โดยเฉพาะในเรื่องเชิงเทคนิคด้านโปรแกรม และนวัตกรรมใหม่ ทำให้เกิดช่องว่างในการที่จะประสานงานและรับผิดชอบงานอย่างมีประสิทธิภาพ ดังนั้นแนวทางในการแก้ปัญหาในประเด็นนี้คือ จัดสรร</w:t>
       </w:r>
       <w:r>
         <w:rPr>
           <w:cs/>
         </w:rPr>
         <w:lastRenderedPageBreak/>
-        <w:t>ทีมผู้พัฒนาไปให้คำแนะนำ ฝึกอบรมวิธีการใช้งานระบบเว็บ</w:t>
-      </w:r>
-      <w:proofErr w:type="spellStart"/>
-      <w:r>
-        <w:rPr>
-          <w:cs/>
-        </w:rPr>
-        <w:t>แอป</w:t>
-      </w:r>
-      <w:proofErr w:type="spellEnd"/>
-      <w:r>
-        <w:rPr>
-          <w:cs/>
-        </w:rPr>
-        <w:t>พลิ</w:t>
-      </w:r>
-      <w:proofErr w:type="spellStart"/>
-      <w:r>
-        <w:rPr>
-          <w:cs/>
-        </w:rPr>
-        <w:t>เค</w:t>
-      </w:r>
-      <w:proofErr w:type="spellEnd"/>
-      <w:r>
-        <w:rPr>
-          <w:cs/>
-        </w:rPr>
-        <w:t>ชัน เพื่อให้บุคลากรที่เกี่ยวข้องมีความรู้ ความเข้าใจในการใช้งาน นอกจากนี้พบว่ามีความเสี่ยงระดับปานกลาง เกี่ยวกับความคุ้นเคยด้านโปรแกรมคอมพิวเตอร์ เนื่องจา</w:t>
-      </w:r>
-      <w:r>
-        <w:rPr>
-          <w:cs/>
-        </w:rPr>
-        <w:t>กระบบงานเดิมมีการใช้โปรแกรม</w:t>
-      </w:r>
-      <w:proofErr w:type="spellStart"/>
-      <w:r>
-        <w:rPr>
-          <w:cs/>
-        </w:rPr>
-        <w:t>เอ็ก</w:t>
-      </w:r>
-      <w:proofErr w:type="spellEnd"/>
+        <w:t>ทีมผู้พัฒนาไปให้คำแนะนำ ฝึกอบรมวิธีการใช้งานระบบเว็บแอปพลิเคชัน เพื่อให้บุคลากรที่เกี่ยวข้องมีความรู้ ความเข้าใจในการใช้งาน นอกจากนี้พบว่ามีความเสี่ยงระดับปานกลาง เกี่ยวกับความคุ้นเคยด้านโปรแกรมคอมพิวเตอร์ เนื่องจา</w:t>
+      </w:r>
+      <w:r>
+        <w:rPr>
+          <w:cs/>
+        </w:rPr>
+        <w:t>กระบบงานเดิมมีการใช้โปรแกรมเอ็ก</w:t>
+      </w:r>
       <w:r>
         <w:rPr>
           <w:rFonts w:hint="cs"/>
@@ -31796,7 +30281,7 @@
           <w:iCs/>
         </w:rPr>
       </w:pPr>
-      <w:bookmarkStart w:id="110" w:name="_Toc431938699"/>
+      <w:bookmarkStart w:id="111" w:name="_Toc431938699"/>
       <w:r>
         <w:rPr>
           <w:cs/>
@@ -31806,7 +30291,7 @@
       <w:r>
         <w:t>(Economic Feasibility)</w:t>
       </w:r>
-      <w:bookmarkEnd w:id="110"/>
+      <w:bookmarkEnd w:id="111"/>
     </w:p>
     <w:p>
       <w:pPr>
@@ -31929,7 +30414,7 @@
           <w:iCs/>
         </w:rPr>
       </w:pPr>
-      <w:bookmarkStart w:id="111" w:name="_Toc431938700"/>
+      <w:bookmarkStart w:id="112" w:name="_Toc431938700"/>
       <w:r>
         <w:rPr>
           <w:cs/>
@@ -31951,7 +30436,7 @@
       <w:r>
         <w:t>(Organization Feasibility)</w:t>
       </w:r>
-      <w:bookmarkEnd w:id="111"/>
+      <w:bookmarkEnd w:id="112"/>
     </w:p>
     <w:p>
       <w:pPr>
@@ -32288,7 +30773,7 @@
           <w:sz w:val="32"/>
         </w:rPr>
       </w:pPr>
-      <w:bookmarkStart w:id="112" w:name="_Toc431938701"/>
+      <w:bookmarkStart w:id="113" w:name="_Toc431938701"/>
       <w:r>
         <w:rPr>
           <w:rStyle w:val="Strong"/>
@@ -32306,28 +30791,28 @@
         </w:rPr>
         <w:t>(Economic Feasibility)</w:t>
       </w:r>
-      <w:bookmarkEnd w:id="112"/>
+      <w:bookmarkEnd w:id="113"/>
     </w:p>
     <w:p>
       <w:pPr>
         <w:pStyle w:val="Heading3"/>
       </w:pPr>
-      <w:bookmarkStart w:id="113" w:name="_Toc429619157"/>
-      <w:bookmarkStart w:id="114" w:name="_Toc429619376"/>
-      <w:bookmarkStart w:id="115" w:name="_Toc429619501"/>
-      <w:bookmarkStart w:id="116" w:name="_Toc430847027"/>
-      <w:bookmarkStart w:id="117" w:name="_Toc431938702"/>
+      <w:bookmarkStart w:id="114" w:name="_Toc429619157"/>
+      <w:bookmarkStart w:id="115" w:name="_Toc429619376"/>
+      <w:bookmarkStart w:id="116" w:name="_Toc429619501"/>
+      <w:bookmarkStart w:id="117" w:name="_Toc430847027"/>
+      <w:bookmarkStart w:id="118" w:name="_Toc431938702"/>
       <w:r>
         <w:rPr>
           <w:cs/>
         </w:rPr>
         <w:t>รายรับและรายจ่ายในการลงทุนของโครงการนี้</w:t>
       </w:r>
-      <w:bookmarkEnd w:id="113"/>
       <w:bookmarkEnd w:id="114"/>
       <w:bookmarkEnd w:id="115"/>
       <w:bookmarkEnd w:id="116"/>
       <w:bookmarkEnd w:id="117"/>
+      <w:bookmarkEnd w:id="118"/>
     </w:p>
     <w:tbl>
       <w:tblPr>
@@ -34392,7 +32877,7 @@
           <w:bCs w:val="0"/>
         </w:rPr>
       </w:pPr>
-      <w:bookmarkStart w:id="118" w:name="_Toc431938743"/>
+      <w:bookmarkStart w:id="119" w:name="_Toc431938743"/>
       <w:r>
         <w:rPr>
           <w:b w:val="0"/>
@@ -34478,7 +32963,7 @@
         </w:rPr>
         <w:t>เอียดรายรับและรายจ่าย</w:t>
       </w:r>
-      <w:bookmarkEnd w:id="118"/>
+      <w:bookmarkEnd w:id="119"/>
     </w:p>
     <w:p>
       <w:pPr>
@@ -34488,7 +32973,7 @@
           <w:cs/>
         </w:rPr>
       </w:pPr>
-      <w:bookmarkStart w:id="119" w:name="_Toc430847028"/>
+      <w:bookmarkStart w:id="120" w:name="_Toc430847028"/>
       <w:r>
         <w:rPr>
           <w:cs/>
@@ -34500,7 +32985,7 @@
       <w:pPr>
         <w:pStyle w:val="Heading3"/>
       </w:pPr>
-      <w:bookmarkStart w:id="120" w:name="_Toc431938703"/>
+      <w:bookmarkStart w:id="121" w:name="_Toc431938703"/>
       <w:r>
         <w:rPr>
           <w:cs/>
@@ -34508,8 +32993,8 @@
         <w:lastRenderedPageBreak/>
         <w:t>รายละเอียดรายรับจากการลงทุนโครงการ</w:t>
       </w:r>
-      <w:bookmarkEnd w:id="119"/>
       <w:bookmarkEnd w:id="120"/>
+      <w:bookmarkEnd w:id="121"/>
     </w:p>
     <w:p>
       <w:pPr>
@@ -34675,21 +33160,12 @@
                 <w:color w:val="000000"/>
               </w:rPr>
             </w:pPr>
-            <w:proofErr w:type="spellStart"/>
             <w:r>
               <w:rPr>
                 <w:color w:val="000000"/>
                 <w:cs/>
               </w:rPr>
-              <w:t>คอร์</w:t>
-            </w:r>
-            <w:proofErr w:type="spellEnd"/>
-            <w:r>
-              <w:rPr>
-                <w:color w:val="000000"/>
-                <w:cs/>
-              </w:rPr>
-              <w:t>สออกกำลังกาย</w:t>
+              <w:t>คอร์สออกกำลังกาย</w:t>
             </w:r>
           </w:p>
         </w:tc>
@@ -35049,21 +33525,12 @@
                 <w:color w:val="000000"/>
               </w:rPr>
             </w:pPr>
-            <w:proofErr w:type="spellStart"/>
             <w:r>
               <w:rPr>
                 <w:color w:val="000000"/>
                 <w:cs/>
               </w:rPr>
-              <w:t>เวย์</w:t>
-            </w:r>
-            <w:proofErr w:type="spellEnd"/>
-            <w:r>
-              <w:rPr>
-                <w:color w:val="000000"/>
-                <w:cs/>
-              </w:rPr>
-              <w:t>โปรตีน</w:t>
+              <w:t>เวย์โปรตีน</w:t>
             </w:r>
           </w:p>
         </w:tc>
@@ -35447,7 +33914,7 @@
           <w:bCs w:val="0"/>
         </w:rPr>
       </w:pPr>
-      <w:bookmarkStart w:id="121" w:name="_Toc431938744"/>
+      <w:bookmarkStart w:id="122" w:name="_Toc431938744"/>
       <w:r>
         <w:rPr>
           <w:b w:val="0"/>
@@ -35552,7 +34019,7 @@
         </w:rPr>
         <w:t>นย์บริการออกกำลังกาย</w:t>
       </w:r>
-      <w:bookmarkEnd w:id="121"/>
+      <w:bookmarkEnd w:id="122"/>
     </w:p>
     <w:p>
       <w:pPr>
@@ -35566,10 +34033,10 @@
           <w:bCs/>
         </w:rPr>
       </w:pPr>
-      <w:bookmarkStart w:id="122" w:name="_Toc429619161"/>
-      <w:bookmarkStart w:id="123" w:name="_Toc429619380"/>
-      <w:bookmarkStart w:id="124" w:name="_Toc429619505"/>
-      <w:bookmarkStart w:id="125" w:name="_Toc430847029"/>
+      <w:bookmarkStart w:id="123" w:name="_Toc429619161"/>
+      <w:bookmarkStart w:id="124" w:name="_Toc429619380"/>
+      <w:bookmarkStart w:id="125" w:name="_Toc429619505"/>
+      <w:bookmarkStart w:id="126" w:name="_Toc430847029"/>
       <w:r>
         <w:rPr>
           <w:b/>
@@ -35578,9 +34045,9 @@
         </w:rPr>
         <w:t>รายละเอียดรายจ่ายด้าน</w:t>
       </w:r>
-      <w:bookmarkEnd w:id="122"/>
       <w:bookmarkEnd w:id="123"/>
       <w:bookmarkEnd w:id="124"/>
+      <w:bookmarkEnd w:id="125"/>
       <w:r>
         <w:rPr>
           <w:b/>
@@ -35589,7 +34056,7 @@
         </w:rPr>
         <w:t>ซอฟต์แวร์</w:t>
       </w:r>
-      <w:bookmarkEnd w:id="125"/>
+      <w:bookmarkEnd w:id="126"/>
     </w:p>
     <w:p>
       <w:pPr>
@@ -35694,21 +34161,7 @@
         <w:rPr>
           <w:cs/>
         </w:rPr>
-        <w:t>(</w:t>
-      </w:r>
-      <w:proofErr w:type="spellStart"/>
-      <w:r>
-        <w:rPr>
-          <w:cs/>
-        </w:rPr>
-        <w:t>Maintenance</w:t>
-      </w:r>
-      <w:proofErr w:type="spellEnd"/>
-      <w:r>
-        <w:rPr>
-          <w:cs/>
-        </w:rPr>
-        <w:t xml:space="preserve">) </w:t>
+        <w:t xml:space="preserve">(Maintenance) </w:t>
       </w:r>
       <w:r>
         <w:rPr>
@@ -36328,7 +34781,7 @@
           <w:bCs w:val="0"/>
         </w:rPr>
       </w:pPr>
-      <w:bookmarkStart w:id="126" w:name="_Toc431938745"/>
+      <w:bookmarkStart w:id="127" w:name="_Toc431938745"/>
       <w:r>
         <w:rPr>
           <w:b w:val="0"/>
@@ -36454,7 +34907,7 @@
         </w:rPr>
         <w:t>รายจ่ายด้านซอฟต์แวร์</w:t>
       </w:r>
-      <w:bookmarkEnd w:id="126"/>
+      <w:bookmarkEnd w:id="127"/>
     </w:p>
     <w:p/>
     <w:p>
@@ -36469,10 +34922,10 @@
           <w:bCs/>
         </w:rPr>
       </w:pPr>
-      <w:bookmarkStart w:id="127" w:name="_Toc429619163"/>
-      <w:bookmarkStart w:id="128" w:name="_Toc429619382"/>
-      <w:bookmarkStart w:id="129" w:name="_Toc429619507"/>
-      <w:bookmarkStart w:id="130" w:name="_Toc430847030"/>
+      <w:bookmarkStart w:id="128" w:name="_Toc429619163"/>
+      <w:bookmarkStart w:id="129" w:name="_Toc429619382"/>
+      <w:bookmarkStart w:id="130" w:name="_Toc429619507"/>
+      <w:bookmarkStart w:id="131" w:name="_Toc430847030"/>
       <w:r>
         <w:rPr>
           <w:b/>
@@ -36482,10 +34935,10 @@
         <w:lastRenderedPageBreak/>
         <w:t>รายละเอียดรายจ่ายด้านการพัฒนาระบบ</w:t>
       </w:r>
-      <w:bookmarkEnd w:id="127"/>
       <w:bookmarkEnd w:id="128"/>
       <w:bookmarkEnd w:id="129"/>
       <w:bookmarkEnd w:id="130"/>
+      <w:bookmarkEnd w:id="131"/>
     </w:p>
     <w:tbl>
       <w:tblPr>
@@ -37752,7 +36205,7 @@
           <w:bCs w:val="0"/>
         </w:rPr>
       </w:pPr>
-      <w:bookmarkStart w:id="131" w:name="_Toc431938746"/>
+      <w:bookmarkStart w:id="132" w:name="_Toc431938746"/>
       <w:r>
         <w:rPr>
           <w:b w:val="0"/>
@@ -37849,7 +36302,7 @@
         </w:rPr>
         <w:t>แสดงรายละเอียดการแจกแจงรายจ่ายด้านพัฒนาระบบ</w:t>
       </w:r>
-      <w:bookmarkEnd w:id="131"/>
+      <w:bookmarkEnd w:id="132"/>
     </w:p>
     <w:tbl>
       <w:tblPr>
@@ -38215,10 +36668,10 @@
           <w:bCs w:val="0"/>
         </w:rPr>
       </w:pPr>
-      <w:bookmarkStart w:id="132" w:name="_Toc431938747"/>
-      <w:bookmarkStart w:id="133" w:name="_Toc429619166"/>
-      <w:bookmarkStart w:id="134" w:name="_Toc429619385"/>
-      <w:bookmarkStart w:id="135" w:name="_Toc429619510"/>
+      <w:bookmarkStart w:id="133" w:name="_Toc431938747"/>
+      <w:bookmarkStart w:id="134" w:name="_Toc429619166"/>
+      <w:bookmarkStart w:id="135" w:name="_Toc429619385"/>
+      <w:bookmarkStart w:id="136" w:name="_Toc429619510"/>
       <w:r>
         <w:rPr>
           <w:b w:val="0"/>
@@ -38323,7 +36776,7 @@
         </w:rPr>
         <w:t>อินเทอร์เน็ต</w:t>
       </w:r>
-      <w:bookmarkEnd w:id="132"/>
+      <w:bookmarkEnd w:id="133"/>
     </w:p>
     <w:p>
       <w:pPr>
@@ -38337,7 +36790,7 @@
           <w:bCs/>
         </w:rPr>
       </w:pPr>
-      <w:bookmarkStart w:id="136" w:name="_Toc430847031"/>
+      <w:bookmarkStart w:id="137" w:name="_Toc430847031"/>
       <w:r>
         <w:rPr>
           <w:b/>
@@ -38346,10 +36799,10 @@
         </w:rPr>
         <w:t>รายละเอียดด้านดูแลรักษาระบบ</w:t>
       </w:r>
-      <w:bookmarkEnd w:id="133"/>
       <w:bookmarkEnd w:id="134"/>
       <w:bookmarkEnd w:id="135"/>
       <w:bookmarkEnd w:id="136"/>
+      <w:bookmarkEnd w:id="137"/>
     </w:p>
     <w:tbl>
       <w:tblPr>
@@ -38939,7 +37392,7 @@
           <w:cs/>
         </w:rPr>
       </w:pPr>
-      <w:bookmarkStart w:id="137" w:name="_Toc431938748"/>
+      <w:bookmarkStart w:id="138" w:name="_Toc431938748"/>
       <w:r>
         <w:rPr>
           <w:b w:val="0"/>
@@ -39036,7 +37489,7 @@
         </w:rPr>
         <w:t>แสดงรายละเอียดการแจกแจงด้านดูแลรักษาระบบ</w:t>
       </w:r>
-      <w:bookmarkEnd w:id="137"/>
+      <w:bookmarkEnd w:id="138"/>
       <w:r>
         <w:rPr>
           <w:rStyle w:val="Strong"/>
@@ -39054,7 +37507,7 @@
           <w:bCs/>
         </w:rPr>
       </w:pPr>
-      <w:bookmarkStart w:id="138" w:name="_Toc431938704"/>
+      <w:bookmarkStart w:id="139" w:name="_Toc431938704"/>
       <w:r>
         <w:rPr>
           <w:rStyle w:val="Strong"/>
@@ -39067,13 +37520,13 @@
         <w:lastRenderedPageBreak/>
         <w:t>ภาคผนวก ข ตัวอย่างเอกสารที่เกี่ยวข้องในระบบปัจจุบัน</w:t>
       </w:r>
-      <w:bookmarkEnd w:id="138"/>
+      <w:bookmarkEnd w:id="139"/>
     </w:p>
     <w:p>
       <w:pPr>
         <w:pStyle w:val="Heading2"/>
       </w:pPr>
-      <w:bookmarkStart w:id="139" w:name="_Toc431938705"/>
+      <w:bookmarkStart w:id="140" w:name="_Toc431938705"/>
       <w:r>
         <w:rPr>
           <w:rFonts w:hint="cs"/>
@@ -39081,7 +37534,7 @@
         </w:rPr>
         <w:t>ตัวอย่างเอกสารที่ใช้ในระบบปัจจุบัน</w:t>
       </w:r>
-      <w:bookmarkEnd w:id="139"/>
+      <w:bookmarkEnd w:id="140"/>
     </w:p>
     <w:p>
       <w:pPr>
@@ -39150,8 +37603,8 @@
           <w:bCs w:val="0"/>
         </w:rPr>
       </w:pPr>
-      <w:bookmarkStart w:id="140" w:name="_Toc430847187"/>
-      <w:bookmarkStart w:id="141" w:name="_Toc431938721"/>
+      <w:bookmarkStart w:id="141" w:name="_Toc430847187"/>
+      <w:bookmarkStart w:id="142" w:name="_Toc431938721"/>
       <w:r>
         <w:rPr>
           <w:b w:val="0"/>
@@ -39248,8 +37701,8 @@
         </w:rPr>
         <w:t>ตัวอย่างรายงานสรุปยอดขายเครื่องดื่ม</w:t>
       </w:r>
-      <w:bookmarkEnd w:id="140"/>
       <w:bookmarkEnd w:id="141"/>
+      <w:bookmarkEnd w:id="142"/>
     </w:p>
     <w:p>
       <w:r>
@@ -39361,8 +37814,8 @@
           <w:bCs w:val="0"/>
         </w:rPr>
       </w:pPr>
-      <w:bookmarkStart w:id="142" w:name="_Toc430847188"/>
-      <w:bookmarkStart w:id="143" w:name="_Toc431938722"/>
+      <w:bookmarkStart w:id="143" w:name="_Toc430847188"/>
+      <w:bookmarkStart w:id="144" w:name="_Toc431938722"/>
       <w:r>
         <w:rPr>
           <w:b w:val="0"/>
@@ -39459,8 +37912,8 @@
         </w:rPr>
         <w:t>ตัวอย่างรายงานสรุปค่านายหน้าของพนักงานขาย</w:t>
       </w:r>
-      <w:bookmarkEnd w:id="142"/>
       <w:bookmarkEnd w:id="143"/>
+      <w:bookmarkEnd w:id="144"/>
     </w:p>
     <w:p>
       <w:pPr>
@@ -39618,8 +38071,8 @@
           <w:cs/>
         </w:rPr>
       </w:pPr>
-      <w:bookmarkStart w:id="144" w:name="_Toc430847189"/>
-      <w:bookmarkStart w:id="145" w:name="_Toc431938723"/>
+      <w:bookmarkStart w:id="145" w:name="_Toc430847189"/>
+      <w:bookmarkStart w:id="146" w:name="_Toc431938723"/>
       <w:r>
         <w:rPr>
           <w:b w:val="0"/>
@@ -39716,7 +38169,7 @@
         </w:rPr>
         <w:t>ตัวอย่างรายงานบันทึก</w:t>
       </w:r>
-      <w:bookmarkEnd w:id="144"/>
+      <w:bookmarkEnd w:id="145"/>
       <w:r>
         <w:rPr>
           <w:rFonts w:hint="cs"/>
@@ -39727,7 +38180,7 @@
         </w:rPr>
         <w:t>การสอนของผู้ช่วยฝึกส่วนบุคคล</w:t>
       </w:r>
-      <w:bookmarkEnd w:id="145"/>
+      <w:bookmarkEnd w:id="146"/>
     </w:p>
     <w:p>
       <w:pPr>
@@ -39908,7 +38361,7 @@
       <w:pPr>
         <w:jc w:val="center"/>
       </w:pPr>
-      <w:bookmarkStart w:id="146" w:name="_Toc431938724"/>
+      <w:bookmarkStart w:id="147" w:name="_Toc431938724"/>
       <w:r>
         <w:rPr>
           <w:cs/>
@@ -39978,7 +38431,7 @@
         </w:rPr>
         <w:t>ระบบลงทะเบียนสมาชิก</w:t>
       </w:r>
-      <w:bookmarkEnd w:id="146"/>
+      <w:bookmarkEnd w:id="147"/>
     </w:p>
     <w:p>
       <w:pPr>
@@ -40000,99 +38453,42 @@
           <w:rFonts w:hint="cs"/>
           <w:cs/>
         </w:rPr>
-        <w:t xml:space="preserve">ออกกำลังกาย </w:t>
-      </w:r>
-      <w:proofErr w:type="spellStart"/>
+        <w:t>ออกกำลังกาย ทริปเปิล บี ฟิตเนสเ</w:t>
+      </w:r>
       <w:r>
         <w:rPr>
           <w:rFonts w:hint="cs"/>
           <w:cs/>
         </w:rPr>
-        <w:t>ทริปเปิล</w:t>
-      </w:r>
-      <w:proofErr w:type="spellEnd"/>
+        <w:t>ซ</w:t>
+      </w:r>
       <w:r>
         <w:rPr>
           <w:rFonts w:hint="cs"/>
           <w:cs/>
         </w:rPr>
-        <w:t xml:space="preserve"> บี ฟิต</w:t>
-      </w:r>
-      <w:proofErr w:type="spellStart"/>
+        <w:t>็</w:t>
+      </w:r>
       <w:r>
         <w:rPr>
           <w:rFonts w:hint="cs"/>
           <w:cs/>
         </w:rPr>
-        <w:t>เนสเ</w:t>
+        <w:t>นเตอร์</w:t>
       </w:r>
       <w:r>
         <w:rPr>
           <w:rFonts w:hint="cs"/>
           <w:cs/>
         </w:rPr>
-        <w:t>ซ</w:t>
+        <w:t xml:space="preserve"> </w:t>
       </w:r>
       <w:r>
         <w:rPr>
           <w:rFonts w:hint="cs"/>
           <w:cs/>
         </w:rPr>
-        <w:t>็</w:t>
-      </w:r>
-      <w:r>
-        <w:rPr>
-          <w:rFonts w:hint="cs"/>
-          <w:cs/>
-        </w:rPr>
-        <w:t>นเตอร์</w:t>
-      </w:r>
-      <w:proofErr w:type="spellEnd"/>
-      <w:r>
-        <w:rPr>
-          <w:rFonts w:hint="cs"/>
-          <w:cs/>
-        </w:rPr>
-        <w:t xml:space="preserve"> </w:t>
-      </w:r>
-      <w:r>
-        <w:rPr>
-          <w:rFonts w:hint="cs"/>
-          <w:cs/>
-        </w:rPr>
-        <w:t>ยังคงใช้</w:t>
-      </w:r>
-      <w:proofErr w:type="spellStart"/>
-      <w:r>
-        <w:rPr>
-          <w:rFonts w:hint="cs"/>
-          <w:cs/>
-        </w:rPr>
-        <w:t>แอป</w:t>
-      </w:r>
-      <w:proofErr w:type="spellEnd"/>
-      <w:r>
-        <w:rPr>
-          <w:rFonts w:hint="cs"/>
-          <w:cs/>
-        </w:rPr>
-        <w:t>พลิ</w:t>
-      </w:r>
-      <w:proofErr w:type="spellStart"/>
-      <w:r>
-        <w:rPr>
-          <w:rFonts w:hint="cs"/>
-          <w:cs/>
-        </w:rPr>
-        <w:t>เค</w:t>
-      </w:r>
-      <w:proofErr w:type="spellEnd"/>
-      <w:r>
-        <w:rPr>
-          <w:rFonts w:hint="cs"/>
-          <w:cs/>
-        </w:rPr>
-        <w:t>ชันแบบเดี่ยวบนเครื่องคอมพิวเตอร์ (</w:t>
+        <w:t>ยังคงใช้แอปพลิเคชันแบบเดี่ยวบนเครื่องคอมพิวเตอร์ (</w:t>
       </w:r>
       <w:r>
         <w:t xml:space="preserve">Standalone Application) </w:t>
@@ -40132,8 +38528,8 @@
       <w:pPr>
         <w:pStyle w:val="Heading1"/>
       </w:pPr>
-      <w:bookmarkStart w:id="147" w:name="_Toc430862941"/>
-      <w:bookmarkStart w:id="148" w:name="_Toc431938706"/>
+      <w:bookmarkStart w:id="148" w:name="_Toc430862941"/>
+      <w:bookmarkStart w:id="149" w:name="_Toc431938706"/>
       <w:r>
         <w:rPr>
           <w:rFonts w:hint="cs"/>
@@ -40142,8 +38538,8 @@
         <w:lastRenderedPageBreak/>
         <w:t>ภาคผนวก ค แผนภาพแสดงการทำงานของผู้ใช้งานระบบใหม่</w:t>
       </w:r>
-      <w:bookmarkEnd w:id="147"/>
       <w:bookmarkEnd w:id="148"/>
+      <w:bookmarkEnd w:id="149"/>
     </w:p>
     <w:p>
       <w:pPr>
@@ -40152,8 +38548,8 @@
           <w:cs/>
         </w:rPr>
       </w:pPr>
-      <w:bookmarkStart w:id="149" w:name="_Toc430862942"/>
-      <w:bookmarkStart w:id="150" w:name="_Toc431938707"/>
+      <w:bookmarkStart w:id="150" w:name="_Toc430862942"/>
+      <w:bookmarkStart w:id="151" w:name="_Toc431938707"/>
       <w:r>
         <w:rPr>
           <w:rFonts w:hint="cs"/>
@@ -40161,55 +38557,22 @@
         </w:rPr>
         <w:t>แผนภาพแสดงการทำงานของผู้ใช้ระบบใหม่</w:t>
       </w:r>
-      <w:bookmarkEnd w:id="149"/>
       <w:bookmarkEnd w:id="150"/>
+      <w:bookmarkEnd w:id="151"/>
     </w:p>
     <w:p>
       <w:pPr>
         <w:rPr>
+          <w:cs/>
+        </w:rPr>
+      </w:pPr>
+      <w:r>
+        <w:rPr>
           <w:rFonts w:hint="cs"/>
           <w:cs/>
         </w:rPr>
-      </w:pPr>
-      <w:r>
-        <w:rPr>
-          <w:rFonts w:hint="cs"/>
-          <w:cs/>
-        </w:rPr>
         <w:tab/>
-        <w:t xml:space="preserve">ในการพัฒนาระบบใหม่สำหรับศูนย์บริการออกกำลังกาย </w:t>
-      </w:r>
-      <w:proofErr w:type="spellStart"/>
-      <w:r>
-        <w:rPr>
-          <w:rFonts w:hint="cs"/>
-          <w:cs/>
-        </w:rPr>
-        <w:t>ทริปเปิล</w:t>
-      </w:r>
-      <w:proofErr w:type="spellEnd"/>
-      <w:r>
-        <w:rPr>
-          <w:rFonts w:hint="cs"/>
-          <w:cs/>
-        </w:rPr>
-        <w:t>บี ฟิต</w:t>
-      </w:r>
-      <w:proofErr w:type="spellStart"/>
-      <w:r>
-        <w:rPr>
-          <w:rFonts w:hint="cs"/>
-          <w:cs/>
-        </w:rPr>
-        <w:t>เนสเซ็นเตอร์</w:t>
-      </w:r>
-      <w:proofErr w:type="spellEnd"/>
-      <w:r>
-        <w:rPr>
-          <w:rFonts w:hint="cs"/>
-          <w:cs/>
-        </w:rPr>
-        <w:t xml:space="preserve">นั้นจำเป็นต้องแสดงตัวอย่างการทำงานโดยรวมของระบบ ดังนั้นทีมพัฒนาได้วาดแผนภาพแสดงตัวอย่างการทำงานของผู้ใช้ที่มีกับระบบใหม่ ดังแสดงตามรูปภาพที่ </w:t>
+        <w:t xml:space="preserve">ในการพัฒนาระบบใหม่สำหรับศูนย์บริการออกกำลังกาย ทริปเปิลบี ฟิตเนสเซ็นเตอร์นั้นจำเป็นต้องแสดงตัวอย่างการทำงานโดยรวมของระบบ ดังนั้นทีมพัฒนาได้วาดแผนภาพแสดงตัวอย่างการทำงานของผู้ใช้ที่มีกับระบบใหม่ ดังแสดงตามรูปภาพที่ </w:t>
       </w:r>
       <w:r>
         <w:t>12</w:t>
@@ -40318,98 +38681,94 @@
       <w:pPr>
         <w:keepNext/>
         <w:rPr>
+          <w:noProof/>
+        </w:rPr>
+      </w:pPr>
+    </w:p>
+    <w:p>
+      <w:pPr>
+        <w:keepNext/>
+        <w:rPr>
+          <w:noProof/>
+        </w:rPr>
+      </w:pPr>
+    </w:p>
+    <w:p>
+      <w:pPr>
+        <w:keepNext/>
+        <w:rPr>
+          <w:noProof/>
+        </w:rPr>
+      </w:pPr>
+    </w:p>
+    <w:p>
+      <w:pPr>
+        <w:keepNext/>
+        <w:rPr>
+          <w:noProof/>
+        </w:rPr>
+      </w:pPr>
+    </w:p>
+    <w:p>
+      <w:pPr>
+        <w:keepNext/>
+      </w:pPr>
+    </w:p>
+    <w:p>
+      <w:pPr>
+        <w:jc w:val="center"/>
+      </w:pPr>
+      <w:bookmarkStart w:id="152" w:name="_Toc431938725"/>
+      <w:r>
+        <w:rPr>
+          <w:cs/>
+        </w:rPr>
+        <w:t xml:space="preserve">รูปภาพ </w:t>
+      </w:r>
+      <w:r>
+        <w:fldChar w:fldCharType="begin"/>
+      </w:r>
+      <w:r>
+        <w:instrText xml:space="preserve"> SEQ </w:instrText>
+      </w:r>
+      <w:r>
+        <w:rPr>
+          <w:cs/>
+        </w:rPr>
+        <w:instrText xml:space="preserve">รูปภาพ </w:instrText>
+      </w:r>
+      <w:r>
+        <w:instrText xml:space="preserve">\* ARABIC </w:instrText>
+      </w:r>
+      <w:r>
+        <w:fldChar w:fldCharType="separate"/>
+      </w:r>
+      <w:r>
+        <w:rPr>
+          <w:noProof/>
+        </w:rPr>
+        <w:t>12</w:t>
+      </w:r>
+      <w:r>
+        <w:rPr>
+          <w:noProof/>
+        </w:rPr>
+        <w:fldChar w:fldCharType="end"/>
+      </w:r>
+      <w:r>
+        <w:rPr>
+          <w:noProof/>
+        </w:rPr>
+        <w:t xml:space="preserve"> </w:t>
+      </w:r>
+      <w:r>
+        <w:rPr>
           <w:rFonts w:hint="cs"/>
           <w:noProof/>
-        </w:rPr>
-      </w:pPr>
-    </w:p>
-    <w:p>
-      <w:pPr>
-        <w:keepNext/>
-        <w:rPr>
-          <w:rFonts w:hint="cs"/>
-          <w:noProof/>
-        </w:rPr>
-      </w:pPr>
-    </w:p>
-    <w:p>
-      <w:pPr>
-        <w:keepNext/>
-        <w:rPr>
-          <w:noProof/>
-        </w:rPr>
-      </w:pPr>
-    </w:p>
-    <w:p>
-      <w:pPr>
-        <w:keepNext/>
-        <w:rPr>
-          <w:noProof/>
-        </w:rPr>
-      </w:pPr>
-    </w:p>
-    <w:p>
-      <w:pPr>
-        <w:keepNext/>
-      </w:pPr>
-    </w:p>
-    <w:p>
-      <w:pPr>
-        <w:jc w:val="center"/>
-      </w:pPr>
-      <w:bookmarkStart w:id="151" w:name="_Toc431938725"/>
-      <w:r>
-        <w:rPr>
-          <w:cs/>
-        </w:rPr>
-        <w:t xml:space="preserve">รูปภาพ </w:t>
-      </w:r>
-      <w:r>
-        <w:fldChar w:fldCharType="begin"/>
-      </w:r>
-      <w:r>
-        <w:instrText xml:space="preserve"> SEQ </w:instrText>
-      </w:r>
-      <w:r>
-        <w:rPr>
-          <w:cs/>
-        </w:rPr>
-        <w:instrText xml:space="preserve">รูปภาพ </w:instrText>
-      </w:r>
-      <w:r>
-        <w:instrText xml:space="preserve">\* ARABIC </w:instrText>
-      </w:r>
-      <w:r>
-        <w:fldChar w:fldCharType="separate"/>
-      </w:r>
-      <w:r>
-        <w:rPr>
-          <w:noProof/>
-        </w:rPr>
-        <w:t>12</w:t>
-      </w:r>
-      <w:r>
-        <w:rPr>
-          <w:noProof/>
-        </w:rPr>
-        <w:fldChar w:fldCharType="end"/>
-      </w:r>
-      <w:r>
-        <w:rPr>
-          <w:noProof/>
-        </w:rPr>
-        <w:t xml:space="preserve"> </w:t>
-      </w:r>
-      <w:r>
-        <w:rPr>
-          <w:rFonts w:hint="cs"/>
-          <w:noProof/>
           <w:cs/>
         </w:rPr>
         <w:t>แบบจำลองการทำงานของผู้ใช้ระบบใหม่</w:t>
       </w:r>
-      <w:bookmarkStart w:id="152" w:name="_GoBack"/>
-      <w:bookmarkEnd w:id="151"/>
       <w:bookmarkEnd w:id="152"/>
     </w:p>
     <w:p>
@@ -40518,23 +38877,7 @@
           <w:rFonts w:hint="cs"/>
           <w:cs/>
         </w:rPr>
-        <w:t xml:space="preserve">ขายสินค้า เช่น เครื่องดื่ม </w:t>
-      </w:r>
-      <w:proofErr w:type="spellStart"/>
-      <w:r>
-        <w:rPr>
-          <w:rFonts w:hint="cs"/>
-          <w:cs/>
-        </w:rPr>
-        <w:t>เวย์</w:t>
-      </w:r>
-      <w:proofErr w:type="spellEnd"/>
-      <w:r>
-        <w:rPr>
-          <w:rFonts w:hint="cs"/>
-          <w:cs/>
-        </w:rPr>
-        <w:t xml:space="preserve"> และอื่นๆ อีกทั้งยังมีการจัดเก็บยอดสินค้าคงเหลือในคลังสินค้าเพื่อทำสำหรับทำรายงานแสดงรายละเอียดทางการเงิน</w:t>
+        <w:t>ขายสินค้า เช่น เครื่องดื่ม เวย์ และอื่นๆ อีกทั้งยังมีการจัดเก็บยอดสินค้าคงเหลือในคลังสินค้าเพื่อทำสำหรับทำรายงานแสดงรายละเอียดทางการเงิน</w:t>
       </w:r>
     </w:p>
     <w:p>
@@ -40878,7 +39221,7 @@
               <w:sz w:val="22"/>
               <w:szCs w:val="22"/>
             </w:rPr>
-            <w:t>43</w:t>
+            <w:t>14</w:t>
           </w:r>
           <w:r>
             <w:rPr>
@@ -48447,7 +46790,7 @@
 </file>
 
 <file path=customXml/itemProps1.xml><?xml version="1.0" encoding="utf-8"?>
-<ds:datastoreItem xmlns:ds="http://schemas.openxmlformats.org/officeDocument/2006/customXml" ds:itemID="{3C85C106-8041-4EFD-9BDF-B16B4115B290}">
+<ds:datastoreItem xmlns:ds="http://schemas.openxmlformats.org/officeDocument/2006/customXml" ds:itemID="{F6AAAA11-7A13-4E69-AF7F-70D83FD791D0}">
   <ds:schemaRefs>
     <ds:schemaRef ds:uri="http://schemas.openxmlformats.org/officeDocument/2006/bibliography"/>
   </ds:schemaRefs>
